--- a/Project/project notes.docx
+++ b/Project/project notes.docx
@@ -1,6 +1,6 @@
 
 <file path=word/document.xml><?xml version="1.0" encoding="utf-8"?>
-<w:document xmlns:wpc="http://schemas.microsoft.com/office/word/2010/wordprocessingCanvas" xmlns:cx="http://schemas.microsoft.com/office/drawing/2014/chartex" xmlns:cx1="http://schemas.microsoft.com/office/drawing/2015/9/8/chartex" xmlns:cx2="http://schemas.microsoft.com/office/drawing/2015/10/21/chartex" xmlns:cx3="http://schemas.microsoft.com/office/drawing/2016/5/9/chartex" xmlns:cx4="http://schemas.microsoft.com/office/drawing/2016/5/10/chartex" xmlns:cx5="http://schemas.microsoft.com/office/drawing/2016/5/11/chartex" xmlns:cx6="http://schemas.microsoft.com/office/drawing/2016/5/12/chartex" xmlns:cx7="http://schemas.microsoft.com/office/drawing/2016/5/13/chartex" xmlns:cx8="http://schemas.microsoft.com/office/drawing/2016/5/14/chartex" xmlns:mc="http://schemas.openxmlformats.org/markup-compatibility/2006" xmlns:aink="http://schemas.microsoft.com/office/drawing/2016/ink" xmlns:am3d="http://schemas.microsoft.com/office/drawing/2017/model3d" xmlns:o="urn:schemas-microsoft-com:office:office" xmlns:r="http://schemas.openxmlformats.org/officeDocument/2006/relationships" xmlns:m="http://schemas.openxmlformats.org/officeDocument/2006/math" xmlns:v="urn:schemas-microsoft-com:vml" xmlns:wp14="http://schemas.microsoft.com/office/word/2010/wordprocessingDrawing" xmlns:wp="http://schemas.openxmlformats.org/drawingml/2006/wordprocessingDrawing" xmlns:w10="urn:schemas-microsoft-com:office:word" xmlns:w="http://schemas.openxmlformats.org/wordprocessingml/2006/main" xmlns:w14="http://schemas.microsoft.com/office/word/2010/wordml" xmlns:w15="http://schemas.microsoft.com/office/word/2012/wordml" xmlns:w16cid="http://schemas.microsoft.com/office/word/2016/wordml/cid" xmlns:w16se="http://schemas.microsoft.com/office/word/2015/wordml/symex" xmlns:wpg="http://schemas.microsoft.com/office/word/2010/wordprocessingGroup" xmlns:wpi="http://schemas.microsoft.com/office/word/2010/wordprocessingInk" xmlns:wne="http://schemas.microsoft.com/office/word/2006/wordml" xmlns:wps="http://schemas.microsoft.com/office/word/2010/wordprocessingShape" mc:Ignorable="w14 w15 w16se w16cid wp14">
+<w:document xmlns:wpc="http://schemas.microsoft.com/office/word/2010/wordprocessingCanvas" xmlns:cx="http://schemas.microsoft.com/office/drawing/2014/chartex" xmlns:cx1="http://schemas.microsoft.com/office/drawing/2015/9/8/chartex" xmlns:mc="http://schemas.openxmlformats.org/markup-compatibility/2006" xmlns:o="urn:schemas-microsoft-com:office:office" xmlns:r="http://schemas.openxmlformats.org/officeDocument/2006/relationships" xmlns:m="http://schemas.openxmlformats.org/officeDocument/2006/math" xmlns:v="urn:schemas-microsoft-com:vml" xmlns:wp14="http://schemas.microsoft.com/office/word/2010/wordprocessingDrawing" xmlns:wp="http://schemas.openxmlformats.org/drawingml/2006/wordprocessingDrawing" xmlns:w10="urn:schemas-microsoft-com:office:word" xmlns:w="http://schemas.openxmlformats.org/wordprocessingml/2006/main" xmlns:w14="http://schemas.microsoft.com/office/word/2010/wordml" xmlns:w15="http://schemas.microsoft.com/office/word/2012/wordml" xmlns:w16se="http://schemas.microsoft.com/office/word/2015/wordml/symex" xmlns:wpg="http://schemas.microsoft.com/office/word/2010/wordprocessingGroup" xmlns:wpi="http://schemas.microsoft.com/office/word/2010/wordprocessingInk" xmlns:wne="http://schemas.microsoft.com/office/word/2006/wordml" xmlns:wps="http://schemas.microsoft.com/office/word/2010/wordprocessingShape" mc:Ignorable="w14 w15 w16se wp14">
   <w:body>
     <w:p>
       <w:pPr>
@@ -249,6 +249,24 @@
       <w:pPr>
         <w:pStyle w:val="ListParagraph"/>
         <w:numPr>
+          <w:ilvl w:val="2"/>
+          <w:numId w:val="1"/>
+        </w:numPr>
+        <w:rPr>
+          <w:highlight w:val="yellow"/>
+        </w:rPr>
+      </w:pPr>
+      <w:r>
+        <w:rPr>
+          <w:highlight w:val="yellow"/>
+        </w:rPr>
+        <w:t>Checked for logged in, if not, kick out to login page (all inside pages)</w:t>
+      </w:r>
+    </w:p>
+    <w:p>
+      <w:pPr>
+        <w:pStyle w:val="ListParagraph"/>
+        <w:numPr>
           <w:ilvl w:val="3"/>
           <w:numId w:val="1"/>
         </w:numPr>
@@ -288,54 +306,246 @@
           <w:ilvl w:val="3"/>
           <w:numId w:val="1"/>
         </w:numPr>
-      </w:pPr>
-      <w:r>
+        <w:rPr>
+          <w:strike/>
+        </w:rPr>
+      </w:pPr>
+      <w:r>
+        <w:rPr>
+          <w:strike/>
+        </w:rPr>
         <w:t xml:space="preserve"># of days </w:t>
       </w:r>
-      <w:proofErr w:type="gramStart"/>
-      <w:r>
-        <w:t xml:space="preserve">til </w:t>
-      </w:r>
-      <w:r>
-        <w:t xml:space="preserve"> Thanksgiving</w:t>
-      </w:r>
-      <w:proofErr w:type="gramEnd"/>
-      <w:r>
+      <w:proofErr w:type="spellStart"/>
+      <w:r>
+        <w:rPr>
+          <w:strike/>
+        </w:rPr>
+        <w:t>til</w:t>
+      </w:r>
+      <w:proofErr w:type="spellEnd"/>
+      <w:r>
+        <w:rPr>
+          <w:strike/>
+        </w:rPr>
         <w:t xml:space="preserve"> </w:t>
+      </w:r>
+      <w:r>
+        <w:rPr>
+          <w:strike/>
+        </w:rPr>
+        <w:t xml:space="preserve"> Thanksgiving </w:t>
+      </w:r>
+      <w:r>
+        <w:rPr>
+          <w:strike/>
+        </w:rPr>
+        <w:t>shipping due</w:t>
+      </w:r>
+    </w:p>
+    <w:p>
+      <w:pPr>
+        <w:pStyle w:val="ListParagraph"/>
+        <w:numPr>
+          <w:ilvl w:val="3"/>
+          <w:numId w:val="1"/>
+        </w:numPr>
+        <w:rPr>
+          <w:strike/>
+        </w:rPr>
+      </w:pPr>
+      <w:r>
+        <w:rPr>
+          <w:strike/>
+        </w:rPr>
+        <w:t>Change font to gold/orange when within 15 days due</w:t>
+      </w:r>
+      <w:r>
+        <w:rPr>
+          <w:strike/>
+        </w:rPr>
+        <w:t xml:space="preserve"> (15-1 days)</w:t>
+      </w:r>
+    </w:p>
+    <w:p>
+      <w:pPr>
+        <w:pStyle w:val="ListParagraph"/>
+        <w:numPr>
+          <w:ilvl w:val="3"/>
+          <w:numId w:val="1"/>
+        </w:numPr>
+        <w:rPr>
+          <w:strike/>
+        </w:rPr>
+      </w:pPr>
+      <w:r>
+        <w:rPr>
+          <w:strike/>
+        </w:rPr>
+        <w:t>Change font to red when negative</w:t>
+      </w:r>
+    </w:p>
+    <w:p>
+      <w:pPr>
+        <w:pStyle w:val="ListParagraph"/>
+        <w:numPr>
+          <w:ilvl w:val="3"/>
+          <w:numId w:val="1"/>
+        </w:numPr>
+        <w:rPr>
+          <w:strike/>
+        </w:rPr>
+      </w:pPr>
+      <w:r>
+        <w:t>When Christmas past add flames</w:t>
+      </w:r>
+    </w:p>
+    <w:p>
+      <w:pPr>
+        <w:pStyle w:val="ListParagraph"/>
+        <w:numPr>
+          <w:ilvl w:val="3"/>
+          <w:numId w:val="1"/>
+        </w:numPr>
+        <w:rPr>
+          <w:strike/>
+        </w:rPr>
+      </w:pPr>
+      <w:r>
+        <w:t>Add flag to set gift shipped</w:t>
+      </w:r>
+    </w:p>
+    <w:p>
+      <w:pPr>
+        <w:pStyle w:val="ListParagraph"/>
+        <w:numPr>
+          <w:ilvl w:val="3"/>
+          <w:numId w:val="1"/>
+        </w:numPr>
+        <w:rPr>
+          <w:strike/>
+        </w:rPr>
+      </w:pPr>
+      <w:r>
+        <w:t>Save tracking number</w:t>
+      </w:r>
+    </w:p>
+    <w:p>
+      <w:pPr>
+        <w:pStyle w:val="ListParagraph"/>
+        <w:numPr>
+          <w:ilvl w:val="3"/>
+          <w:numId w:val="1"/>
+        </w:numPr>
+        <w:rPr>
+          <w:strike/>
+        </w:rPr>
+      </w:pPr>
+      <w:r>
+        <w:rPr>
+          <w:strike/>
+        </w:rPr>
+        <w:t xml:space="preserve"># of days </w:t>
+      </w:r>
+      <w:proofErr w:type="spellStart"/>
+      <w:r>
+        <w:rPr>
+          <w:strike/>
+        </w:rPr>
+        <w:t>til</w:t>
+      </w:r>
+      <w:proofErr w:type="spellEnd"/>
+      <w:r>
+        <w:rPr>
+          <w:strike/>
+        </w:rPr>
+        <w:t xml:space="preserve"> Christmas</w:t>
+      </w:r>
+    </w:p>
+    <w:p>
+      <w:pPr>
+        <w:pStyle w:val="ListParagraph"/>
+        <w:numPr>
+          <w:ilvl w:val="1"/>
+          <w:numId w:val="1"/>
+        </w:numPr>
+      </w:pPr>
+      <w:r>
+        <w:t>If not existing create</w:t>
+      </w:r>
+      <w:r>
+        <w:t xml:space="preserve"> new profile</w:t>
+      </w:r>
+    </w:p>
+    <w:p>
+      <w:pPr>
+        <w:pStyle w:val="ListParagraph"/>
+        <w:numPr>
+          <w:ilvl w:val="2"/>
+          <w:numId w:val="1"/>
+        </w:numPr>
+      </w:pPr>
+      <w:r>
+        <w:t>Take user to profile screen to begin building profile</w:t>
+      </w:r>
+    </w:p>
+    <w:p>
+      <w:pPr>
+        <w:pStyle w:val="ListParagraph"/>
+        <w:numPr>
+          <w:ilvl w:val="0"/>
+          <w:numId w:val="1"/>
+        </w:numPr>
+        <w:rPr>
+          <w:strike/>
+        </w:rPr>
+      </w:pPr>
+      <w:r>
+        <w:rPr>
+          <w:strike/>
+        </w:rPr>
+        <w:t>Page for participants</w:t>
+      </w:r>
+    </w:p>
+    <w:p>
+      <w:pPr>
+        <w:pStyle w:val="ListParagraph"/>
+        <w:numPr>
+          <w:ilvl w:val="0"/>
+          <w:numId w:val="1"/>
+        </w:numPr>
+      </w:pPr>
+      <w:r>
+        <w:t>Page for recipient details</w:t>
+      </w:r>
+    </w:p>
+    <w:p>
+      <w:pPr>
+        <w:pStyle w:val="ListParagraph"/>
+        <w:numPr>
+          <w:ilvl w:val="1"/>
+          <w:numId w:val="1"/>
+        </w:numPr>
+      </w:pPr>
+      <w:r>
+        <w:t>Add year field</w:t>
+      </w:r>
+    </w:p>
+    <w:p>
+      <w:pPr>
+        <w:pStyle w:val="ListParagraph"/>
+        <w:numPr>
+          <w:ilvl w:val="1"/>
+          <w:numId w:val="1"/>
+        </w:numPr>
+      </w:pPr>
+      <w:r>
+        <w:t>Select fro</w:t>
       </w:r>
       <w:bookmarkStart w:id="0" w:name="_GoBack"/>
       <w:bookmarkEnd w:id="0"/>
       <w:r>
-        <w:t>shipping due</w:t>
-      </w:r>
-    </w:p>
-    <w:p>
-      <w:pPr>
-        <w:pStyle w:val="ListParagraph"/>
-        <w:numPr>
-          <w:ilvl w:val="4"/>
-          <w:numId w:val="1"/>
-        </w:numPr>
-      </w:pPr>
-      <w:hyperlink r:id="rId5" w:history="1">
-        <w:r>
-          <w:rPr>
-            <w:rStyle w:val="Hyperlink"/>
-          </w:rPr>
-          <w:t>https://holidayapi.com/docs</w:t>
-        </w:r>
-      </w:hyperlink>
-    </w:p>
-    <w:p>
-      <w:pPr>
-        <w:pStyle w:val="ListParagraph"/>
-        <w:numPr>
-          <w:ilvl w:val="3"/>
-          <w:numId w:val="1"/>
-        </w:numPr>
-      </w:pPr>
-      <w:r>
-        <w:t># of days til Christmas</w:t>
+        <w:t>m dropdown list</w:t>
       </w:r>
     </w:p>
     <w:p>
@@ -345,54 +555,15 @@
           <w:ilvl w:val="1"/>
           <w:numId w:val="1"/>
         </w:numPr>
-      </w:pPr>
-      <w:r>
-        <w:t>If not existing create</w:t>
-      </w:r>
-      <w:r>
-        <w:t xml:space="preserve"> new profile</w:t>
-      </w:r>
-    </w:p>
-    <w:p>
-      <w:pPr>
-        <w:pStyle w:val="ListParagraph"/>
-        <w:numPr>
-          <w:ilvl w:val="2"/>
-          <w:numId w:val="1"/>
-        </w:numPr>
-      </w:pPr>
-      <w:r>
-        <w:t>Take user to profile screen to begin building profile</w:t>
-      </w:r>
-    </w:p>
-    <w:p>
-      <w:pPr>
-        <w:pStyle w:val="ListParagraph"/>
-        <w:numPr>
-          <w:ilvl w:val="0"/>
-          <w:numId w:val="1"/>
-        </w:numPr>
-        <w:rPr>
-          <w:strike/>
-        </w:rPr>
-      </w:pPr>
-      <w:r>
-        <w:rPr>
-          <w:strike/>
-        </w:rPr>
-        <w:t>Page for participants</w:t>
-      </w:r>
-    </w:p>
-    <w:p>
-      <w:pPr>
-        <w:pStyle w:val="ListParagraph"/>
-        <w:numPr>
-          <w:ilvl w:val="0"/>
-          <w:numId w:val="1"/>
-        </w:numPr>
-      </w:pPr>
-      <w:r>
-        <w:t>Page for recipient details</w:t>
+        <w:rPr>
+          <w:strike/>
+        </w:rPr>
+      </w:pPr>
+      <w:r>
+        <w:rPr>
+          <w:strike/>
+        </w:rPr>
+        <w:t>Or add to dropdown list</w:t>
       </w:r>
     </w:p>
     <w:p>
@@ -404,7 +575,7 @@
         </w:numPr>
       </w:pPr>
       <w:r>
-        <w:t>Select from dropdown list</w:t>
+        <w:t>Field to add interests</w:t>
       </w:r>
     </w:p>
     <w:p>
@@ -416,31 +587,7 @@
         </w:numPr>
       </w:pPr>
       <w:r>
-        <w:t>Or add to dropdown list</w:t>
-      </w:r>
-    </w:p>
-    <w:p>
-      <w:pPr>
-        <w:pStyle w:val="ListParagraph"/>
-        <w:numPr>
-          <w:ilvl w:val="2"/>
-          <w:numId w:val="1"/>
-        </w:numPr>
-      </w:pPr>
-      <w:r>
-        <w:t>Allow ability to skip Pinterest board setup</w:t>
-      </w:r>
-    </w:p>
-    <w:p>
-      <w:pPr>
-        <w:pStyle w:val="ListParagraph"/>
-        <w:numPr>
-          <w:ilvl w:val="1"/>
-          <w:numId w:val="1"/>
-        </w:numPr>
-      </w:pPr>
-      <w:r>
-        <w:t>Field to add interests</w:t>
+        <w:t>Maybe add colors</w:t>
       </w:r>
     </w:p>
     <w:p>
@@ -498,7 +645,7 @@
 </file>
 
 <file path=word/numbering.xml><?xml version="1.0" encoding="utf-8"?>
-<w:numbering xmlns:wpc="http://schemas.microsoft.com/office/word/2010/wordprocessingCanvas" xmlns:cx="http://schemas.microsoft.com/office/drawing/2014/chartex" xmlns:cx1="http://schemas.microsoft.com/office/drawing/2015/9/8/chartex" xmlns:cx2="http://schemas.microsoft.com/office/drawing/2015/10/21/chartex" xmlns:cx3="http://schemas.microsoft.com/office/drawing/2016/5/9/chartex" xmlns:cx4="http://schemas.microsoft.com/office/drawing/2016/5/10/chartex" xmlns:cx5="http://schemas.microsoft.com/office/drawing/2016/5/11/chartex" xmlns:cx6="http://schemas.microsoft.com/office/drawing/2016/5/12/chartex" xmlns:cx7="http://schemas.microsoft.com/office/drawing/2016/5/13/chartex" xmlns:cx8="http://schemas.microsoft.com/office/drawing/2016/5/14/chartex" xmlns:mc="http://schemas.openxmlformats.org/markup-compatibility/2006" xmlns:aink="http://schemas.microsoft.com/office/drawing/2016/ink" xmlns:am3d="http://schemas.microsoft.com/office/drawing/2017/model3d" xmlns:o="urn:schemas-microsoft-com:office:office" xmlns:r="http://schemas.openxmlformats.org/officeDocument/2006/relationships" xmlns:m="http://schemas.openxmlformats.org/officeDocument/2006/math" xmlns:v="urn:schemas-microsoft-com:vml" xmlns:wp14="http://schemas.microsoft.com/office/word/2010/wordprocessingDrawing" xmlns:wp="http://schemas.openxmlformats.org/drawingml/2006/wordprocessingDrawing" xmlns:w10="urn:schemas-microsoft-com:office:word" xmlns:w="http://schemas.openxmlformats.org/wordprocessingml/2006/main" xmlns:w14="http://schemas.microsoft.com/office/word/2010/wordml" xmlns:w15="http://schemas.microsoft.com/office/word/2012/wordml" xmlns:w16cid="http://schemas.microsoft.com/office/word/2016/wordml/cid" xmlns:w16se="http://schemas.microsoft.com/office/word/2015/wordml/symex" xmlns:wpg="http://schemas.microsoft.com/office/word/2010/wordprocessingGroup" xmlns:wpi="http://schemas.microsoft.com/office/word/2010/wordprocessingInk" xmlns:wne="http://schemas.microsoft.com/office/word/2006/wordml" xmlns:wps="http://schemas.microsoft.com/office/word/2010/wordprocessingShape" mc:Ignorable="w14 w15 w16se w16cid wp14">
+<w:numbering xmlns:wpc="http://schemas.microsoft.com/office/word/2010/wordprocessingCanvas" xmlns:cx="http://schemas.microsoft.com/office/drawing/2014/chartex" xmlns:cx1="http://schemas.microsoft.com/office/drawing/2015/9/8/chartex" xmlns:mc="http://schemas.openxmlformats.org/markup-compatibility/2006" xmlns:o="urn:schemas-microsoft-com:office:office" xmlns:r="http://schemas.openxmlformats.org/officeDocument/2006/relationships" xmlns:m="http://schemas.openxmlformats.org/officeDocument/2006/math" xmlns:v="urn:schemas-microsoft-com:vml" xmlns:wp14="http://schemas.microsoft.com/office/word/2010/wordprocessingDrawing" xmlns:wp="http://schemas.openxmlformats.org/drawingml/2006/wordprocessingDrawing" xmlns:w10="urn:schemas-microsoft-com:office:word" xmlns:w="http://schemas.openxmlformats.org/wordprocessingml/2006/main" xmlns:w14="http://schemas.microsoft.com/office/word/2010/wordml" xmlns:w15="http://schemas.microsoft.com/office/word/2012/wordml" xmlns:w16se="http://schemas.microsoft.com/office/word/2015/wordml/symex" xmlns:wpg="http://schemas.microsoft.com/office/word/2010/wordprocessingGroup" xmlns:wpi="http://schemas.microsoft.com/office/word/2010/wordprocessingInk" xmlns:wne="http://schemas.microsoft.com/office/word/2006/wordml" xmlns:wps="http://schemas.microsoft.com/office/word/2010/wordprocessingShape" mc:Ignorable="w14 w15 w16se wp14">
   <w:abstractNum w:abstractNumId="0" w15:restartNumberingAfterBreak="0">
     <w:nsid w:val="145C3189"/>
     <w:multiLevelType w:val="hybridMultilevel"/>
@@ -619,7 +766,7 @@
 </file>
 
 <file path=word/styles.xml><?xml version="1.0" encoding="utf-8"?>
-<w:styles xmlns:mc="http://schemas.openxmlformats.org/markup-compatibility/2006" xmlns:r="http://schemas.openxmlformats.org/officeDocument/2006/relationships" xmlns:w="http://schemas.openxmlformats.org/wordprocessingml/2006/main" xmlns:w14="http://schemas.microsoft.com/office/word/2010/wordml" xmlns:w15="http://schemas.microsoft.com/office/word/2012/wordml" xmlns:w16cid="http://schemas.microsoft.com/office/word/2016/wordml/cid" xmlns:w16se="http://schemas.microsoft.com/office/word/2015/wordml/symex" mc:Ignorable="w14 w15 w16se w16cid">
+<w:styles xmlns:mc="http://schemas.openxmlformats.org/markup-compatibility/2006" xmlns:r="http://schemas.openxmlformats.org/officeDocument/2006/relationships" xmlns:w="http://schemas.openxmlformats.org/wordprocessingml/2006/main" xmlns:w14="http://schemas.microsoft.com/office/word/2010/wordml" xmlns:w15="http://schemas.microsoft.com/office/word/2012/wordml" xmlns:w16se="http://schemas.microsoft.com/office/word/2015/wordml/symex" mc:Ignorable="w14 w15 w16se">
   <w:docDefaults>
     <w:rPrDefault>
       <w:rPr>
@@ -635,7 +782,7 @@
       </w:pPr>
     </w:pPrDefault>
   </w:docDefaults>
-  <w:latentStyles w:defLockedState="0" w:defUIPriority="99" w:defSemiHidden="0" w:defUnhideWhenUsed="0" w:defQFormat="0" w:count="376">
+  <w:latentStyles w:defLockedState="0" w:defUIPriority="99" w:defSemiHidden="0" w:defUnhideWhenUsed="0" w:defQFormat="0" w:count="371">
     <w:lsdException w:name="Normal" w:uiPriority="0" w:qFormat="1"/>
     <w:lsdException w:name="heading 1" w:uiPriority="9" w:qFormat="1"/>
     <w:lsdException w:name="heading 2" w:semiHidden="1" w:uiPriority="9" w:unhideWhenUsed="1" w:qFormat="1"/>
@@ -1007,11 +1154,6 @@
     <w:lsdException w:name="List Table 5 Dark Accent 6" w:uiPriority="50"/>
     <w:lsdException w:name="List Table 6 Colorful Accent 6" w:uiPriority="51"/>
     <w:lsdException w:name="List Table 7 Colorful Accent 6" w:uiPriority="52"/>
-    <w:lsdException w:name="Mention" w:semiHidden="1" w:unhideWhenUsed="1"/>
-    <w:lsdException w:name="Smart Hyperlink" w:semiHidden="1" w:unhideWhenUsed="1"/>
-    <w:lsdException w:name="Hashtag" w:semiHidden="1" w:unhideWhenUsed="1"/>
-    <w:lsdException w:name="Unresolved Mention" w:semiHidden="1" w:unhideWhenUsed="1"/>
-    <w:lsdException w:name="Smart Link" w:semiHidden="1" w:unhideWhenUsed="1"/>
   </w:latentStyles>
   <w:style w:type="paragraph" w:default="1" w:styleId="Normal">
     <w:name w:val="Normal"/>

--- a/Project/project notes.docx
+++ b/Project/project notes.docx
@@ -213,11 +213,19 @@
           <w:ilvl w:val="2"/>
           <w:numId w:val="1"/>
         </w:numPr>
-      </w:pPr>
-      <w:r>
+        <w:rPr>
+          <w:strike/>
+        </w:rPr>
+      </w:pPr>
+      <w:bookmarkStart w:id="0" w:name="_GoBack"/>
+      <w:r>
+        <w:rPr>
+          <w:strike/>
+        </w:rPr>
         <w:t>begin building profile object &amp; save default</w:t>
       </w:r>
     </w:p>
+    <w:bookmarkEnd w:id="0"/>
     <w:p>
       <w:pPr>
         <w:pStyle w:val="ListParagraph"/>
@@ -234,6 +242,53 @@
       <w:pPr>
         <w:pStyle w:val="ListParagraph"/>
         <w:numPr>
+          <w:ilvl w:val="2"/>
+          <w:numId w:val="1"/>
+        </w:numPr>
+      </w:pPr>
+      <w:r>
+        <w:t>button success doesn’t animate quite right</w:t>
+      </w:r>
+      <w:r>
+        <w:t xml:space="preserve"> because of hover</w:t>
+      </w:r>
+    </w:p>
+    <w:p>
+      <w:pPr>
+        <w:pStyle w:val="ListParagraph"/>
+        <w:numPr>
+          <w:ilvl w:val="2"/>
+          <w:numId w:val="1"/>
+        </w:numPr>
+        <w:rPr>
+          <w:strike/>
+        </w:rPr>
+      </w:pPr>
+      <w:r>
+        <w:rPr>
+          <w:strike/>
+        </w:rPr>
+        <w:t xml:space="preserve">reset button to normal after click (when it was </w:t>
+      </w:r>
+      <w:proofErr w:type="spellStart"/>
+      <w:r>
+        <w:rPr>
+          <w:strike/>
+        </w:rPr>
+        <w:t>enlargened</w:t>
+      </w:r>
+      <w:proofErr w:type="spellEnd"/>
+      <w:r>
+        <w:rPr>
+          <w:strike/>
+        </w:rPr>
+        <w:t>)</w:t>
+      </w:r>
+    </w:p>
+    <w:p>
+      <w:pPr>
+        <w:pStyle w:val="ListParagraph"/>
+        <w:numPr>
           <w:ilvl w:val="1"/>
           <w:numId w:val="1"/>
         </w:numPr>
@@ -253,11 +308,13 @@
           <w:numId w:val="1"/>
         </w:numPr>
         <w:rPr>
+          <w:strike/>
           <w:highlight w:val="yellow"/>
         </w:rPr>
       </w:pPr>
       <w:r>
         <w:rPr>
+          <w:strike/>
           <w:highlight w:val="yellow"/>
         </w:rPr>
         <w:t>Checked for logged in, if not, kick out to login page (all inside pages)</w:t>
@@ -540,12 +597,7 @@
         </w:numPr>
       </w:pPr>
       <w:r>
-        <w:t>Select fro</w:t>
-      </w:r>
-      <w:bookmarkStart w:id="0" w:name="_GoBack"/>
-      <w:bookmarkEnd w:id="0"/>
-      <w:r>
-        <w:t>m dropdown list</w:t>
+        <w:t>Select from dropdown list</w:t>
       </w:r>
     </w:p>
     <w:p>

--- a/Project/project notes.docx
+++ b/Project/project notes.docx
@@ -1,6 +1,6 @@
 
 <file path=word/document.xml><?xml version="1.0" encoding="utf-8"?>
-<w:document xmlns:wpc="http://schemas.microsoft.com/office/word/2010/wordprocessingCanvas" xmlns:cx="http://schemas.microsoft.com/office/drawing/2014/chartex" xmlns:cx1="http://schemas.microsoft.com/office/drawing/2015/9/8/chartex" xmlns:mc="http://schemas.openxmlformats.org/markup-compatibility/2006" xmlns:o="urn:schemas-microsoft-com:office:office" xmlns:r="http://schemas.openxmlformats.org/officeDocument/2006/relationships" xmlns:m="http://schemas.openxmlformats.org/officeDocument/2006/math" xmlns:v="urn:schemas-microsoft-com:vml" xmlns:wp14="http://schemas.microsoft.com/office/word/2010/wordprocessingDrawing" xmlns:wp="http://schemas.openxmlformats.org/drawingml/2006/wordprocessingDrawing" xmlns:w10="urn:schemas-microsoft-com:office:word" xmlns:w="http://schemas.openxmlformats.org/wordprocessingml/2006/main" xmlns:w14="http://schemas.microsoft.com/office/word/2010/wordml" xmlns:w15="http://schemas.microsoft.com/office/word/2012/wordml" xmlns:w16se="http://schemas.microsoft.com/office/word/2015/wordml/symex" xmlns:wpg="http://schemas.microsoft.com/office/word/2010/wordprocessingGroup" xmlns:wpi="http://schemas.microsoft.com/office/word/2010/wordprocessingInk" xmlns:wne="http://schemas.microsoft.com/office/word/2006/wordml" xmlns:wps="http://schemas.microsoft.com/office/word/2010/wordprocessingShape" mc:Ignorable="w14 w15 w16se wp14">
+<w:document xmlns:wpc="http://schemas.microsoft.com/office/word/2010/wordprocessingCanvas" xmlns:cx="http://schemas.microsoft.com/office/drawing/2014/chartex" xmlns:cx1="http://schemas.microsoft.com/office/drawing/2015/9/8/chartex" xmlns:cx2="http://schemas.microsoft.com/office/drawing/2015/10/21/chartex" xmlns:cx3="http://schemas.microsoft.com/office/drawing/2016/5/9/chartex" xmlns:cx4="http://schemas.microsoft.com/office/drawing/2016/5/10/chartex" xmlns:cx5="http://schemas.microsoft.com/office/drawing/2016/5/11/chartex" xmlns:cx6="http://schemas.microsoft.com/office/drawing/2016/5/12/chartex" xmlns:cx7="http://schemas.microsoft.com/office/drawing/2016/5/13/chartex" xmlns:cx8="http://schemas.microsoft.com/office/drawing/2016/5/14/chartex" xmlns:mc="http://schemas.openxmlformats.org/markup-compatibility/2006" xmlns:aink="http://schemas.microsoft.com/office/drawing/2016/ink" xmlns:am3d="http://schemas.microsoft.com/office/drawing/2017/model3d" xmlns:o="urn:schemas-microsoft-com:office:office" xmlns:r="http://schemas.openxmlformats.org/officeDocument/2006/relationships" xmlns:m="http://schemas.openxmlformats.org/officeDocument/2006/math" xmlns:v="urn:schemas-microsoft-com:vml" xmlns:wp14="http://schemas.microsoft.com/office/word/2010/wordprocessingDrawing" xmlns:wp="http://schemas.openxmlformats.org/drawingml/2006/wordprocessingDrawing" xmlns:w10="urn:schemas-microsoft-com:office:word" xmlns:w="http://schemas.openxmlformats.org/wordprocessingml/2006/main" xmlns:w14="http://schemas.microsoft.com/office/word/2010/wordml" xmlns:w15="http://schemas.microsoft.com/office/word/2012/wordml" xmlns:w16cid="http://schemas.microsoft.com/office/word/2016/wordml/cid" xmlns:w16se="http://schemas.microsoft.com/office/word/2015/wordml/symex" xmlns:wpg="http://schemas.microsoft.com/office/word/2010/wordprocessingGroup" xmlns:wpi="http://schemas.microsoft.com/office/word/2010/wordprocessingInk" xmlns:wne="http://schemas.microsoft.com/office/word/2006/wordml" xmlns:wps="http://schemas.microsoft.com/office/word/2010/wordprocessingShape" mc:Ignorable="w14 w15 w16se w16cid wp14">
   <w:body>
     <w:p>
       <w:pPr>
@@ -129,8 +129,15 @@
           <w:ilvl w:val="1"/>
           <w:numId w:val="1"/>
         </w:numPr>
-      </w:pPr>
-      <w:r>
+        <w:rPr>
+          <w:strike/>
+        </w:rPr>
+      </w:pPr>
+      <w:bookmarkStart w:id="0" w:name="_GoBack"/>
+      <w:r>
+        <w:rPr>
+          <w:strike/>
+        </w:rPr>
         <w:t xml:space="preserve">If load, </w:t>
       </w:r>
     </w:p>
@@ -141,11 +148,18 @@
           <w:ilvl w:val="2"/>
           <w:numId w:val="1"/>
         </w:numPr>
-      </w:pPr>
-      <w:r>
+        <w:rPr>
+          <w:strike/>
+        </w:rPr>
+      </w:pPr>
+      <w:r>
+        <w:rPr>
+          <w:strike/>
+        </w:rPr>
         <w:t>display logged in user</w:t>
       </w:r>
     </w:p>
+    <w:bookmarkEnd w:id="0"/>
     <w:p>
       <w:pPr>
         <w:pStyle w:val="ListParagraph"/>
@@ -217,7 +231,6 @@
           <w:strike/>
         </w:rPr>
       </w:pPr>
-      <w:bookmarkStart w:id="0" w:name="_GoBack"/>
       <w:r>
         <w:rPr>
           <w:strike/>
@@ -225,7 +238,6 @@
         <w:t>begin building profile object &amp; save default</w:t>
       </w:r>
     </w:p>
-    <w:bookmarkEnd w:id="0"/>
     <w:p>
       <w:pPr>
         <w:pStyle w:val="ListParagraph"/>
@@ -245,11 +257,20 @@
           <w:ilvl w:val="2"/>
           <w:numId w:val="1"/>
         </w:numPr>
-      </w:pPr>
-      <w:r>
+        <w:rPr>
+          <w:strike/>
+        </w:rPr>
+      </w:pPr>
+      <w:r>
+        <w:rPr>
+          <w:strike/>
+        </w:rPr>
         <w:t>button success doesn’t animate quite right</w:t>
       </w:r>
       <w:r>
+        <w:rPr>
+          <w:strike/>
+        </w:rPr>
         <w:t xml:space="preserve"> because of hover</w:t>
       </w:r>
     </w:p>
@@ -697,7 +718,7 @@
 </file>
 
 <file path=word/numbering.xml><?xml version="1.0" encoding="utf-8"?>
-<w:numbering xmlns:wpc="http://schemas.microsoft.com/office/word/2010/wordprocessingCanvas" xmlns:cx="http://schemas.microsoft.com/office/drawing/2014/chartex" xmlns:cx1="http://schemas.microsoft.com/office/drawing/2015/9/8/chartex" xmlns:mc="http://schemas.openxmlformats.org/markup-compatibility/2006" xmlns:o="urn:schemas-microsoft-com:office:office" xmlns:r="http://schemas.openxmlformats.org/officeDocument/2006/relationships" xmlns:m="http://schemas.openxmlformats.org/officeDocument/2006/math" xmlns:v="urn:schemas-microsoft-com:vml" xmlns:wp14="http://schemas.microsoft.com/office/word/2010/wordprocessingDrawing" xmlns:wp="http://schemas.openxmlformats.org/drawingml/2006/wordprocessingDrawing" xmlns:w10="urn:schemas-microsoft-com:office:word" xmlns:w="http://schemas.openxmlformats.org/wordprocessingml/2006/main" xmlns:w14="http://schemas.microsoft.com/office/word/2010/wordml" xmlns:w15="http://schemas.microsoft.com/office/word/2012/wordml" xmlns:w16se="http://schemas.microsoft.com/office/word/2015/wordml/symex" xmlns:wpg="http://schemas.microsoft.com/office/word/2010/wordprocessingGroup" xmlns:wpi="http://schemas.microsoft.com/office/word/2010/wordprocessingInk" xmlns:wne="http://schemas.microsoft.com/office/word/2006/wordml" xmlns:wps="http://schemas.microsoft.com/office/word/2010/wordprocessingShape" mc:Ignorable="w14 w15 w16se wp14">
+<w:numbering xmlns:wpc="http://schemas.microsoft.com/office/word/2010/wordprocessingCanvas" xmlns:cx="http://schemas.microsoft.com/office/drawing/2014/chartex" xmlns:cx1="http://schemas.microsoft.com/office/drawing/2015/9/8/chartex" xmlns:cx2="http://schemas.microsoft.com/office/drawing/2015/10/21/chartex" xmlns:cx3="http://schemas.microsoft.com/office/drawing/2016/5/9/chartex" xmlns:cx4="http://schemas.microsoft.com/office/drawing/2016/5/10/chartex" xmlns:cx5="http://schemas.microsoft.com/office/drawing/2016/5/11/chartex" xmlns:cx6="http://schemas.microsoft.com/office/drawing/2016/5/12/chartex" xmlns:cx7="http://schemas.microsoft.com/office/drawing/2016/5/13/chartex" xmlns:cx8="http://schemas.microsoft.com/office/drawing/2016/5/14/chartex" xmlns:mc="http://schemas.openxmlformats.org/markup-compatibility/2006" xmlns:aink="http://schemas.microsoft.com/office/drawing/2016/ink" xmlns:am3d="http://schemas.microsoft.com/office/drawing/2017/model3d" xmlns:o="urn:schemas-microsoft-com:office:office" xmlns:r="http://schemas.openxmlformats.org/officeDocument/2006/relationships" xmlns:m="http://schemas.openxmlformats.org/officeDocument/2006/math" xmlns:v="urn:schemas-microsoft-com:vml" xmlns:wp14="http://schemas.microsoft.com/office/word/2010/wordprocessingDrawing" xmlns:wp="http://schemas.openxmlformats.org/drawingml/2006/wordprocessingDrawing" xmlns:w10="urn:schemas-microsoft-com:office:word" xmlns:w="http://schemas.openxmlformats.org/wordprocessingml/2006/main" xmlns:w14="http://schemas.microsoft.com/office/word/2010/wordml" xmlns:w15="http://schemas.microsoft.com/office/word/2012/wordml" xmlns:w16cid="http://schemas.microsoft.com/office/word/2016/wordml/cid" xmlns:w16se="http://schemas.microsoft.com/office/word/2015/wordml/symex" xmlns:wpg="http://schemas.microsoft.com/office/word/2010/wordprocessingGroup" xmlns:wpi="http://schemas.microsoft.com/office/word/2010/wordprocessingInk" xmlns:wne="http://schemas.microsoft.com/office/word/2006/wordml" xmlns:wps="http://schemas.microsoft.com/office/word/2010/wordprocessingShape" mc:Ignorable="w14 w15 w16se w16cid wp14">
   <w:abstractNum w:abstractNumId="0" w15:restartNumberingAfterBreak="0">
     <w:nsid w:val="145C3189"/>
     <w:multiLevelType w:val="hybridMultilevel"/>
@@ -818,7 +839,7 @@
 </file>
 
 <file path=word/styles.xml><?xml version="1.0" encoding="utf-8"?>
-<w:styles xmlns:mc="http://schemas.openxmlformats.org/markup-compatibility/2006" xmlns:r="http://schemas.openxmlformats.org/officeDocument/2006/relationships" xmlns:w="http://schemas.openxmlformats.org/wordprocessingml/2006/main" xmlns:w14="http://schemas.microsoft.com/office/word/2010/wordml" xmlns:w15="http://schemas.microsoft.com/office/word/2012/wordml" xmlns:w16se="http://schemas.microsoft.com/office/word/2015/wordml/symex" mc:Ignorable="w14 w15 w16se">
+<w:styles xmlns:mc="http://schemas.openxmlformats.org/markup-compatibility/2006" xmlns:r="http://schemas.openxmlformats.org/officeDocument/2006/relationships" xmlns:w="http://schemas.openxmlformats.org/wordprocessingml/2006/main" xmlns:w14="http://schemas.microsoft.com/office/word/2010/wordml" xmlns:w15="http://schemas.microsoft.com/office/word/2012/wordml" xmlns:w16cid="http://schemas.microsoft.com/office/word/2016/wordml/cid" xmlns:w16se="http://schemas.microsoft.com/office/word/2015/wordml/symex" mc:Ignorable="w14 w15 w16se w16cid">
   <w:docDefaults>
     <w:rPrDefault>
       <w:rPr>
@@ -834,7 +855,7 @@
       </w:pPr>
     </w:pPrDefault>
   </w:docDefaults>
-  <w:latentStyles w:defLockedState="0" w:defUIPriority="99" w:defSemiHidden="0" w:defUnhideWhenUsed="0" w:defQFormat="0" w:count="371">
+  <w:latentStyles w:defLockedState="0" w:defUIPriority="99" w:defSemiHidden="0" w:defUnhideWhenUsed="0" w:defQFormat="0" w:count="376">
     <w:lsdException w:name="Normal" w:uiPriority="0" w:qFormat="1"/>
     <w:lsdException w:name="heading 1" w:uiPriority="9" w:qFormat="1"/>
     <w:lsdException w:name="heading 2" w:semiHidden="1" w:uiPriority="9" w:unhideWhenUsed="1" w:qFormat="1"/>
@@ -940,7 +961,6 @@
     <w:lsdException w:name="HTML Sample" w:semiHidden="1" w:unhideWhenUsed="1"/>
     <w:lsdException w:name="HTML Typewriter" w:semiHidden="1" w:unhideWhenUsed="1"/>
     <w:lsdException w:name="HTML Variable" w:semiHidden="1" w:unhideWhenUsed="1"/>
-    <w:lsdException w:name="Normal Table" w:semiHidden="1" w:unhideWhenUsed="1"/>
     <w:lsdException w:name="annotation subject" w:semiHidden="1" w:unhideWhenUsed="1"/>
     <w:lsdException w:name="No List" w:semiHidden="1" w:unhideWhenUsed="1"/>
     <w:lsdException w:name="Outline List 1" w:semiHidden="1" w:unhideWhenUsed="1"/>
@@ -983,11 +1003,8 @@
     <w:lsdException w:name="Table Contemporary" w:semiHidden="1" w:unhideWhenUsed="1"/>
     <w:lsdException w:name="Table Elegant" w:semiHidden="1" w:unhideWhenUsed="1"/>
     <w:lsdException w:name="Table Professional" w:semiHidden="1" w:unhideWhenUsed="1"/>
-    <w:lsdException w:name="Table Subtle 1" w:semiHidden="1" w:unhideWhenUsed="1"/>
     <w:lsdException w:name="Table Subtle 2" w:semiHidden="1" w:unhideWhenUsed="1"/>
     <w:lsdException w:name="Table Web 1" w:semiHidden="1" w:unhideWhenUsed="1"/>
-    <w:lsdException w:name="Table Web 2" w:semiHidden="1" w:unhideWhenUsed="1"/>
-    <w:lsdException w:name="Table Web 3" w:semiHidden="1" w:unhideWhenUsed="1"/>
     <w:lsdException w:name="Balloon Text" w:semiHidden="1" w:unhideWhenUsed="1"/>
     <w:lsdException w:name="Table Grid" w:uiPriority="39"/>
     <w:lsdException w:name="Table Theme" w:semiHidden="1" w:unhideWhenUsed="1"/>
@@ -1206,6 +1223,11 @@
     <w:lsdException w:name="List Table 5 Dark Accent 6" w:uiPriority="50"/>
     <w:lsdException w:name="List Table 6 Colorful Accent 6" w:uiPriority="51"/>
     <w:lsdException w:name="List Table 7 Colorful Accent 6" w:uiPriority="52"/>
+    <w:lsdException w:name="Mention" w:semiHidden="1" w:unhideWhenUsed="1"/>
+    <w:lsdException w:name="Smart Hyperlink" w:semiHidden="1" w:unhideWhenUsed="1"/>
+    <w:lsdException w:name="Hashtag" w:semiHidden="1" w:unhideWhenUsed="1"/>
+    <w:lsdException w:name="Unresolved Mention" w:semiHidden="1" w:unhideWhenUsed="1"/>
+    <w:lsdException w:name="Smart Link" w:semiHidden="1" w:unhideWhenUsed="1"/>
   </w:latentStyles>
   <w:style w:type="paragraph" w:default="1" w:styleId="Normal">
     <w:name w:val="Normal"/>

--- a/Project/project notes.docx
+++ b/Project/project notes.docx
@@ -1,6 +1,6 @@
 
 <file path=word/document.xml><?xml version="1.0" encoding="utf-8"?>
-<w:document xmlns:wpc="http://schemas.microsoft.com/office/word/2010/wordprocessingCanvas" xmlns:cx="http://schemas.microsoft.com/office/drawing/2014/chartex" xmlns:cx1="http://schemas.microsoft.com/office/drawing/2015/9/8/chartex" xmlns:cx2="http://schemas.microsoft.com/office/drawing/2015/10/21/chartex" xmlns:cx3="http://schemas.microsoft.com/office/drawing/2016/5/9/chartex" xmlns:cx4="http://schemas.microsoft.com/office/drawing/2016/5/10/chartex" xmlns:cx5="http://schemas.microsoft.com/office/drawing/2016/5/11/chartex" xmlns:cx6="http://schemas.microsoft.com/office/drawing/2016/5/12/chartex" xmlns:cx7="http://schemas.microsoft.com/office/drawing/2016/5/13/chartex" xmlns:cx8="http://schemas.microsoft.com/office/drawing/2016/5/14/chartex" xmlns:mc="http://schemas.openxmlformats.org/markup-compatibility/2006" xmlns:aink="http://schemas.microsoft.com/office/drawing/2016/ink" xmlns:am3d="http://schemas.microsoft.com/office/drawing/2017/model3d" xmlns:o="urn:schemas-microsoft-com:office:office" xmlns:r="http://schemas.openxmlformats.org/officeDocument/2006/relationships" xmlns:m="http://schemas.openxmlformats.org/officeDocument/2006/math" xmlns:v="urn:schemas-microsoft-com:vml" xmlns:wp14="http://schemas.microsoft.com/office/word/2010/wordprocessingDrawing" xmlns:wp="http://schemas.openxmlformats.org/drawingml/2006/wordprocessingDrawing" xmlns:w10="urn:schemas-microsoft-com:office:word" xmlns:w="http://schemas.openxmlformats.org/wordprocessingml/2006/main" xmlns:w14="http://schemas.microsoft.com/office/word/2010/wordml" xmlns:w15="http://schemas.microsoft.com/office/word/2012/wordml" xmlns:w16cid="http://schemas.microsoft.com/office/word/2016/wordml/cid" xmlns:w16se="http://schemas.microsoft.com/office/word/2015/wordml/symex" xmlns:wpg="http://schemas.microsoft.com/office/word/2010/wordprocessingGroup" xmlns:wpi="http://schemas.microsoft.com/office/word/2010/wordprocessingInk" xmlns:wne="http://schemas.microsoft.com/office/word/2006/wordml" xmlns:wps="http://schemas.microsoft.com/office/word/2010/wordprocessingShape" mc:Ignorable="w14 w15 w16se w16cid wp14">
+<w:document xmlns:wpc="http://schemas.microsoft.com/office/word/2010/wordprocessingCanvas" xmlns:cx="http://schemas.microsoft.com/office/drawing/2014/chartex" xmlns:cx1="http://schemas.microsoft.com/office/drawing/2015/9/8/chartex" xmlns:mc="http://schemas.openxmlformats.org/markup-compatibility/2006" xmlns:o="urn:schemas-microsoft-com:office:office" xmlns:r="http://schemas.openxmlformats.org/officeDocument/2006/relationships" xmlns:m="http://schemas.openxmlformats.org/officeDocument/2006/math" xmlns:v="urn:schemas-microsoft-com:vml" xmlns:wp14="http://schemas.microsoft.com/office/word/2010/wordprocessingDrawing" xmlns:wp="http://schemas.openxmlformats.org/drawingml/2006/wordprocessingDrawing" xmlns:w10="urn:schemas-microsoft-com:office:word" xmlns:w="http://schemas.openxmlformats.org/wordprocessingml/2006/main" xmlns:w14="http://schemas.microsoft.com/office/word/2010/wordml" xmlns:w15="http://schemas.microsoft.com/office/word/2012/wordml" xmlns:w16se="http://schemas.microsoft.com/office/word/2015/wordml/symex" xmlns:wpg="http://schemas.microsoft.com/office/word/2010/wordprocessingGroup" xmlns:wpi="http://schemas.microsoft.com/office/word/2010/wordprocessingInk" xmlns:wne="http://schemas.microsoft.com/office/word/2006/wordml" xmlns:wps="http://schemas.microsoft.com/office/word/2010/wordprocessingShape" mc:Ignorable="w14 w15 w16se wp14">
   <w:body>
     <w:p>
       <w:pPr>
@@ -133,12 +133,145 @@
           <w:strike/>
         </w:rPr>
       </w:pPr>
+      <w:r>
+        <w:rPr>
+          <w:strike/>
+        </w:rPr>
+        <w:t xml:space="preserve">If load, </w:t>
+      </w:r>
+    </w:p>
+    <w:p>
+      <w:pPr>
+        <w:pStyle w:val="ListParagraph"/>
+        <w:numPr>
+          <w:ilvl w:val="2"/>
+          <w:numId w:val="1"/>
+        </w:numPr>
+        <w:rPr>
+          <w:strike/>
+        </w:rPr>
+      </w:pPr>
+      <w:r>
+        <w:rPr>
+          <w:strike/>
+        </w:rPr>
+        <w:t>display logged in user</w:t>
+      </w:r>
+    </w:p>
+    <w:p>
+      <w:pPr>
+        <w:pStyle w:val="ListParagraph"/>
+        <w:numPr>
+          <w:ilvl w:val="2"/>
+          <w:numId w:val="1"/>
+        </w:numPr>
+        <w:rPr>
+          <w:strike/>
+        </w:rPr>
+      </w:pPr>
+      <w:r>
+        <w:rPr>
+          <w:strike/>
+        </w:rPr>
+        <w:t>allow log out</w:t>
+      </w:r>
+    </w:p>
+    <w:p>
+      <w:pPr>
+        <w:pStyle w:val="ListParagraph"/>
+        <w:numPr>
+          <w:ilvl w:val="2"/>
+          <w:numId w:val="1"/>
+        </w:numPr>
+      </w:pPr>
+      <w:r>
+        <w:t>move to status page</w:t>
+      </w:r>
+    </w:p>
+    <w:p>
+      <w:pPr>
+        <w:pStyle w:val="ListParagraph"/>
+        <w:numPr>
+          <w:ilvl w:val="1"/>
+          <w:numId w:val="1"/>
+        </w:numPr>
+      </w:pPr>
+      <w:r>
+        <w:t>If clicks save</w:t>
+      </w:r>
+    </w:p>
+    <w:p>
+      <w:pPr>
+        <w:pStyle w:val="ListParagraph"/>
+        <w:numPr>
+          <w:ilvl w:val="2"/>
+          <w:numId w:val="1"/>
+        </w:numPr>
+        <w:rPr>
+          <w:strike/>
+        </w:rPr>
+      </w:pPr>
+      <w:r>
+        <w:rPr>
+          <w:strike/>
+        </w:rPr>
+        <w:t xml:space="preserve"> and there is a matching record already</w:t>
+      </w:r>
+    </w:p>
+    <w:p>
+      <w:pPr>
+        <w:pStyle w:val="ListParagraph"/>
+        <w:numPr>
+          <w:ilvl w:val="3"/>
+          <w:numId w:val="1"/>
+        </w:numPr>
+        <w:rPr>
+          <w:strike/>
+        </w:rPr>
+      </w:pPr>
+      <w:r>
+        <w:rPr>
+          <w:strike/>
+        </w:rPr>
+        <w:t>Display error version of button that says username already exists and draw attention to load button</w:t>
+      </w:r>
+    </w:p>
+    <w:p>
+      <w:pPr>
+        <w:pStyle w:val="ListParagraph"/>
+        <w:numPr>
+          <w:ilvl w:val="2"/>
+          <w:numId w:val="1"/>
+        </w:numPr>
+        <w:rPr>
+          <w:strike/>
+        </w:rPr>
+      </w:pPr>
+      <w:r>
+        <w:rPr>
+          <w:strike/>
+        </w:rPr>
+        <w:t>begin building profile object &amp; save default</w:t>
+      </w:r>
+    </w:p>
+    <w:p>
+      <w:pPr>
+        <w:pStyle w:val="ListParagraph"/>
+        <w:numPr>
+          <w:ilvl w:val="2"/>
+          <w:numId w:val="1"/>
+        </w:numPr>
+      </w:pPr>
+      <w:r>
+        <w:t xml:space="preserve">move to </w:t>
+      </w:r>
+      <w:r>
+        <w:t xml:space="preserve">recipient </w:t>
+      </w:r>
       <w:bookmarkStart w:id="0" w:name="_GoBack"/>
-      <w:r>
-        <w:rPr>
-          <w:strike/>
-        </w:rPr>
-        <w:t xml:space="preserve">If load, </w:t>
+      <w:bookmarkEnd w:id="0"/>
+      <w:r>
+        <w:t>page</w:t>
       </w:r>
     </w:p>
     <w:p>
@@ -156,10 +289,51 @@
         <w:rPr>
           <w:strike/>
         </w:rPr>
-        <w:t>display logged in user</w:t>
-      </w:r>
-    </w:p>
-    <w:bookmarkEnd w:id="0"/>
+        <w:t>button success doesn’t animate quite right</w:t>
+      </w:r>
+      <w:r>
+        <w:rPr>
+          <w:strike/>
+        </w:rPr>
+        <w:t xml:space="preserve"> because of hover</w:t>
+      </w:r>
+    </w:p>
+    <w:p>
+      <w:pPr>
+        <w:pStyle w:val="ListParagraph"/>
+        <w:numPr>
+          <w:ilvl w:val="3"/>
+          <w:numId w:val="1"/>
+        </w:numPr>
+        <w:rPr>
+          <w:strike/>
+        </w:rPr>
+      </w:pPr>
+      <w:r>
+        <w:rPr>
+          <w:strike/>
+        </w:rPr>
+        <w:t xml:space="preserve">on error it fails </w:t>
+      </w:r>
+    </w:p>
+    <w:p>
+      <w:pPr>
+        <w:pStyle w:val="ListParagraph"/>
+        <w:numPr>
+          <w:ilvl w:val="3"/>
+          <w:numId w:val="1"/>
+        </w:numPr>
+        <w:rPr>
+          <w:strike/>
+        </w:rPr>
+      </w:pPr>
+      <w:r>
+        <w:rPr>
+          <w:strike/>
+        </w:rPr>
+        <w:t>also increases size</w:t>
+      </w:r>
+    </w:p>
     <w:p>
       <w:pPr>
         <w:pStyle w:val="ListParagraph"/>
@@ -167,9 +341,44 @@
           <w:ilvl w:val="2"/>
           <w:numId w:val="1"/>
         </w:numPr>
-      </w:pPr>
-      <w:r>
-        <w:t>allow log out</w:t>
+        <w:rPr>
+          <w:strike/>
+        </w:rPr>
+      </w:pPr>
+      <w:r>
+        <w:rPr>
+          <w:strike/>
+        </w:rPr>
+        <w:t xml:space="preserve">reset button to normal after click (when it was </w:t>
+      </w:r>
+      <w:proofErr w:type="spellStart"/>
+      <w:r>
+        <w:rPr>
+          <w:strike/>
+        </w:rPr>
+        <w:t>enlargened</w:t>
+      </w:r>
+      <w:proofErr w:type="spellEnd"/>
+      <w:r>
+        <w:rPr>
+          <w:strike/>
+        </w:rPr>
+        <w:t>)</w:t>
+      </w:r>
+    </w:p>
+    <w:p>
+      <w:pPr>
+        <w:pStyle w:val="ListParagraph"/>
+        <w:numPr>
+          <w:ilvl w:val="1"/>
+          <w:numId w:val="1"/>
+        </w:numPr>
+      </w:pPr>
+      <w:r>
+        <w:t>Status/</w:t>
+      </w:r>
+      <w:r>
+        <w:t>Welcome page:</w:t>
       </w:r>
     </w:p>
     <w:p>
@@ -179,9 +388,216 @@
           <w:ilvl w:val="2"/>
           <w:numId w:val="1"/>
         </w:numPr>
-      </w:pPr>
-      <w:r>
-        <w:t>move to status page</w:t>
+        <w:rPr>
+          <w:strike/>
+          <w:highlight w:val="yellow"/>
+        </w:rPr>
+      </w:pPr>
+      <w:r>
+        <w:rPr>
+          <w:strike/>
+          <w:highlight w:val="yellow"/>
+        </w:rPr>
+        <w:t>Checked for logged in, if not, kick out to login page (all inside pages)</w:t>
+      </w:r>
+    </w:p>
+    <w:p>
+      <w:pPr>
+        <w:pStyle w:val="ListParagraph"/>
+        <w:numPr>
+          <w:ilvl w:val="3"/>
+          <w:numId w:val="1"/>
+        </w:numPr>
+      </w:pPr>
+      <w:r>
+        <w:t>Display user,</w:t>
+      </w:r>
+    </w:p>
+    <w:p>
+      <w:pPr>
+        <w:pStyle w:val="ListParagraph"/>
+        <w:numPr>
+          <w:ilvl w:val="3"/>
+          <w:numId w:val="1"/>
+        </w:numPr>
+      </w:pPr>
+      <w:r>
+        <w:t>their recipient</w:t>
+      </w:r>
+    </w:p>
+    <w:p>
+      <w:pPr>
+        <w:pStyle w:val="ListParagraph"/>
+        <w:numPr>
+          <w:ilvl w:val="3"/>
+          <w:numId w:val="1"/>
+        </w:numPr>
+      </w:pPr>
+      <w:r>
+        <w:t>saved “gift” pin</w:t>
+      </w:r>
+    </w:p>
+    <w:p>
+      <w:pPr>
+        <w:pStyle w:val="ListParagraph"/>
+        <w:numPr>
+          <w:ilvl w:val="3"/>
+          <w:numId w:val="1"/>
+        </w:numPr>
+        <w:rPr>
+          <w:strike/>
+        </w:rPr>
+      </w:pPr>
+      <w:r>
+        <w:rPr>
+          <w:strike/>
+        </w:rPr>
+        <w:t xml:space="preserve"># of days </w:t>
+      </w:r>
+      <w:proofErr w:type="spellStart"/>
+      <w:r>
+        <w:rPr>
+          <w:strike/>
+        </w:rPr>
+        <w:t>til</w:t>
+      </w:r>
+      <w:proofErr w:type="spellEnd"/>
+      <w:r>
+        <w:rPr>
+          <w:strike/>
+        </w:rPr>
+        <w:t xml:space="preserve"> </w:t>
+      </w:r>
+      <w:r>
+        <w:rPr>
+          <w:strike/>
+        </w:rPr>
+        <w:t xml:space="preserve"> Thanksgiving </w:t>
+      </w:r>
+      <w:r>
+        <w:rPr>
+          <w:strike/>
+        </w:rPr>
+        <w:t>shipping due</w:t>
+      </w:r>
+    </w:p>
+    <w:p>
+      <w:pPr>
+        <w:pStyle w:val="ListParagraph"/>
+        <w:numPr>
+          <w:ilvl w:val="3"/>
+          <w:numId w:val="1"/>
+        </w:numPr>
+        <w:rPr>
+          <w:strike/>
+        </w:rPr>
+      </w:pPr>
+      <w:r>
+        <w:rPr>
+          <w:strike/>
+        </w:rPr>
+        <w:t>Change font to gold/orange when within 15 days due</w:t>
+      </w:r>
+      <w:r>
+        <w:rPr>
+          <w:strike/>
+        </w:rPr>
+        <w:t xml:space="preserve"> (15-1 days)</w:t>
+      </w:r>
+    </w:p>
+    <w:p>
+      <w:pPr>
+        <w:pStyle w:val="ListParagraph"/>
+        <w:numPr>
+          <w:ilvl w:val="3"/>
+          <w:numId w:val="1"/>
+        </w:numPr>
+        <w:rPr>
+          <w:strike/>
+        </w:rPr>
+      </w:pPr>
+      <w:r>
+        <w:rPr>
+          <w:strike/>
+        </w:rPr>
+        <w:t>Change font to red when negative</w:t>
+      </w:r>
+    </w:p>
+    <w:p>
+      <w:pPr>
+        <w:pStyle w:val="ListParagraph"/>
+        <w:numPr>
+          <w:ilvl w:val="3"/>
+          <w:numId w:val="1"/>
+        </w:numPr>
+        <w:rPr>
+          <w:strike/>
+        </w:rPr>
+      </w:pPr>
+      <w:r>
+        <w:t>When Christmas past add flames</w:t>
+      </w:r>
+    </w:p>
+    <w:p>
+      <w:pPr>
+        <w:pStyle w:val="ListParagraph"/>
+        <w:numPr>
+          <w:ilvl w:val="3"/>
+          <w:numId w:val="1"/>
+        </w:numPr>
+        <w:rPr>
+          <w:strike/>
+        </w:rPr>
+      </w:pPr>
+      <w:r>
+        <w:t>Add flag to set gift shipped</w:t>
+      </w:r>
+    </w:p>
+    <w:p>
+      <w:pPr>
+        <w:pStyle w:val="ListParagraph"/>
+        <w:numPr>
+          <w:ilvl w:val="3"/>
+          <w:numId w:val="1"/>
+        </w:numPr>
+        <w:rPr>
+          <w:strike/>
+        </w:rPr>
+      </w:pPr>
+      <w:r>
+        <w:t>Save tracking number</w:t>
+      </w:r>
+    </w:p>
+    <w:p>
+      <w:pPr>
+        <w:pStyle w:val="ListParagraph"/>
+        <w:numPr>
+          <w:ilvl w:val="3"/>
+          <w:numId w:val="1"/>
+        </w:numPr>
+        <w:rPr>
+          <w:strike/>
+        </w:rPr>
+      </w:pPr>
+      <w:r>
+        <w:rPr>
+          <w:strike/>
+        </w:rPr>
+        <w:t xml:space="preserve"># of days </w:t>
+      </w:r>
+      <w:proofErr w:type="spellStart"/>
+      <w:r>
+        <w:rPr>
+          <w:strike/>
+        </w:rPr>
+        <w:t>til</w:t>
+      </w:r>
+      <w:proofErr w:type="spellEnd"/>
+      <w:r>
+        <w:rPr>
+          <w:strike/>
+        </w:rPr>
+        <w:t xml:space="preserve"> Christmas</w:t>
       </w:r>
     </w:p>
     <w:p>
@@ -193,7 +609,10 @@
         </w:numPr>
       </w:pPr>
       <w:r>
-        <w:t>If clicks save</w:t>
+        <w:t>If not existing create</w:t>
+      </w:r>
+      <w:r>
+        <w:t xml:space="preserve"> new profile</w:t>
       </w:r>
     </w:p>
     <w:p>
@@ -205,105 +624,37 @@
         </w:numPr>
       </w:pPr>
       <w:r>
-        <w:t xml:space="preserve"> and there is a matching record already</w:t>
-      </w:r>
-    </w:p>
-    <w:p>
-      <w:pPr>
-        <w:pStyle w:val="ListParagraph"/>
-        <w:numPr>
-          <w:ilvl w:val="3"/>
-          <w:numId w:val="1"/>
-        </w:numPr>
-      </w:pPr>
-      <w:r>
-        <w:t>Display error version of button that says username already exists and draw attention to load button</w:t>
-      </w:r>
-    </w:p>
-    <w:p>
-      <w:pPr>
-        <w:pStyle w:val="ListParagraph"/>
-        <w:numPr>
-          <w:ilvl w:val="2"/>
-          <w:numId w:val="1"/>
-        </w:numPr>
-        <w:rPr>
-          <w:strike/>
-        </w:rPr>
-      </w:pPr>
-      <w:r>
-        <w:rPr>
-          <w:strike/>
-        </w:rPr>
-        <w:t>begin building profile object &amp; save default</w:t>
-      </w:r>
-    </w:p>
-    <w:p>
-      <w:pPr>
-        <w:pStyle w:val="ListParagraph"/>
-        <w:numPr>
-          <w:ilvl w:val="2"/>
-          <w:numId w:val="1"/>
-        </w:numPr>
-      </w:pPr>
-      <w:r>
-        <w:t>move to status page</w:t>
-      </w:r>
-    </w:p>
-    <w:p>
-      <w:pPr>
-        <w:pStyle w:val="ListParagraph"/>
-        <w:numPr>
-          <w:ilvl w:val="2"/>
-          <w:numId w:val="1"/>
-        </w:numPr>
-        <w:rPr>
-          <w:strike/>
-        </w:rPr>
-      </w:pPr>
-      <w:r>
-        <w:rPr>
-          <w:strike/>
-        </w:rPr>
-        <w:t>button success doesn’t animate quite right</w:t>
-      </w:r>
-      <w:r>
-        <w:rPr>
-          <w:strike/>
-        </w:rPr>
-        <w:t xml:space="preserve"> because of hover</w:t>
-      </w:r>
-    </w:p>
-    <w:p>
-      <w:pPr>
-        <w:pStyle w:val="ListParagraph"/>
-        <w:numPr>
-          <w:ilvl w:val="2"/>
-          <w:numId w:val="1"/>
-        </w:numPr>
-        <w:rPr>
-          <w:strike/>
-        </w:rPr>
-      </w:pPr>
-      <w:r>
-        <w:rPr>
-          <w:strike/>
-        </w:rPr>
-        <w:t xml:space="preserve">reset button to normal after click (when it was </w:t>
-      </w:r>
-      <w:proofErr w:type="spellStart"/>
-      <w:r>
-        <w:rPr>
-          <w:strike/>
-        </w:rPr>
-        <w:t>enlargened</w:t>
-      </w:r>
-      <w:proofErr w:type="spellEnd"/>
-      <w:r>
-        <w:rPr>
-          <w:strike/>
-        </w:rPr>
-        <w:t>)</w:t>
+        <w:t>Take user to profile screen to begin building profile</w:t>
+      </w:r>
+    </w:p>
+    <w:p>
+      <w:pPr>
+        <w:pStyle w:val="ListParagraph"/>
+        <w:numPr>
+          <w:ilvl w:val="0"/>
+          <w:numId w:val="1"/>
+        </w:numPr>
+        <w:rPr>
+          <w:strike/>
+        </w:rPr>
+      </w:pPr>
+      <w:r>
+        <w:rPr>
+          <w:strike/>
+        </w:rPr>
+        <w:t>Page for participants</w:t>
+      </w:r>
+    </w:p>
+    <w:p>
+      <w:pPr>
+        <w:pStyle w:val="ListParagraph"/>
+        <w:numPr>
+          <w:ilvl w:val="0"/>
+          <w:numId w:val="1"/>
+        </w:numPr>
+      </w:pPr>
+      <w:r>
+        <w:t>Page for recipient details</w:t>
       </w:r>
     </w:p>
     <w:p>
@@ -315,229 +666,7 @@
         </w:numPr>
       </w:pPr>
       <w:r>
-        <w:t>Status/</w:t>
-      </w:r>
-      <w:r>
-        <w:t>Welcome page:</w:t>
-      </w:r>
-    </w:p>
-    <w:p>
-      <w:pPr>
-        <w:pStyle w:val="ListParagraph"/>
-        <w:numPr>
-          <w:ilvl w:val="2"/>
-          <w:numId w:val="1"/>
-        </w:numPr>
-        <w:rPr>
-          <w:strike/>
-          <w:highlight w:val="yellow"/>
-        </w:rPr>
-      </w:pPr>
-      <w:r>
-        <w:rPr>
-          <w:strike/>
-          <w:highlight w:val="yellow"/>
-        </w:rPr>
-        <w:t>Checked for logged in, if not, kick out to login page (all inside pages)</w:t>
-      </w:r>
-    </w:p>
-    <w:p>
-      <w:pPr>
-        <w:pStyle w:val="ListParagraph"/>
-        <w:numPr>
-          <w:ilvl w:val="3"/>
-          <w:numId w:val="1"/>
-        </w:numPr>
-      </w:pPr>
-      <w:r>
-        <w:t>Display user,</w:t>
-      </w:r>
-    </w:p>
-    <w:p>
-      <w:pPr>
-        <w:pStyle w:val="ListParagraph"/>
-        <w:numPr>
-          <w:ilvl w:val="3"/>
-          <w:numId w:val="1"/>
-        </w:numPr>
-      </w:pPr>
-      <w:r>
-        <w:t>their recipient</w:t>
-      </w:r>
-    </w:p>
-    <w:p>
-      <w:pPr>
-        <w:pStyle w:val="ListParagraph"/>
-        <w:numPr>
-          <w:ilvl w:val="3"/>
-          <w:numId w:val="1"/>
-        </w:numPr>
-      </w:pPr>
-      <w:r>
-        <w:t>saved “gift” pin</w:t>
-      </w:r>
-    </w:p>
-    <w:p>
-      <w:pPr>
-        <w:pStyle w:val="ListParagraph"/>
-        <w:numPr>
-          <w:ilvl w:val="3"/>
-          <w:numId w:val="1"/>
-        </w:numPr>
-        <w:rPr>
-          <w:strike/>
-        </w:rPr>
-      </w:pPr>
-      <w:r>
-        <w:rPr>
-          <w:strike/>
-        </w:rPr>
-        <w:t xml:space="preserve"># of days </w:t>
-      </w:r>
-      <w:proofErr w:type="spellStart"/>
-      <w:r>
-        <w:rPr>
-          <w:strike/>
-        </w:rPr>
-        <w:t>til</w:t>
-      </w:r>
-      <w:proofErr w:type="spellEnd"/>
-      <w:r>
-        <w:rPr>
-          <w:strike/>
-        </w:rPr>
-        <w:t xml:space="preserve"> </w:t>
-      </w:r>
-      <w:r>
-        <w:rPr>
-          <w:strike/>
-        </w:rPr>
-        <w:t xml:space="preserve"> Thanksgiving </w:t>
-      </w:r>
-      <w:r>
-        <w:rPr>
-          <w:strike/>
-        </w:rPr>
-        <w:t>shipping due</w:t>
-      </w:r>
-    </w:p>
-    <w:p>
-      <w:pPr>
-        <w:pStyle w:val="ListParagraph"/>
-        <w:numPr>
-          <w:ilvl w:val="3"/>
-          <w:numId w:val="1"/>
-        </w:numPr>
-        <w:rPr>
-          <w:strike/>
-        </w:rPr>
-      </w:pPr>
-      <w:r>
-        <w:rPr>
-          <w:strike/>
-        </w:rPr>
-        <w:t>Change font to gold/orange when within 15 days due</w:t>
-      </w:r>
-      <w:r>
-        <w:rPr>
-          <w:strike/>
-        </w:rPr>
-        <w:t xml:space="preserve"> (15-1 days)</w:t>
-      </w:r>
-    </w:p>
-    <w:p>
-      <w:pPr>
-        <w:pStyle w:val="ListParagraph"/>
-        <w:numPr>
-          <w:ilvl w:val="3"/>
-          <w:numId w:val="1"/>
-        </w:numPr>
-        <w:rPr>
-          <w:strike/>
-        </w:rPr>
-      </w:pPr>
-      <w:r>
-        <w:rPr>
-          <w:strike/>
-        </w:rPr>
-        <w:t>Change font to red when negative</w:t>
-      </w:r>
-    </w:p>
-    <w:p>
-      <w:pPr>
-        <w:pStyle w:val="ListParagraph"/>
-        <w:numPr>
-          <w:ilvl w:val="3"/>
-          <w:numId w:val="1"/>
-        </w:numPr>
-        <w:rPr>
-          <w:strike/>
-        </w:rPr>
-      </w:pPr>
-      <w:r>
-        <w:t>When Christmas past add flames</w:t>
-      </w:r>
-    </w:p>
-    <w:p>
-      <w:pPr>
-        <w:pStyle w:val="ListParagraph"/>
-        <w:numPr>
-          <w:ilvl w:val="3"/>
-          <w:numId w:val="1"/>
-        </w:numPr>
-        <w:rPr>
-          <w:strike/>
-        </w:rPr>
-      </w:pPr>
-      <w:r>
-        <w:t>Add flag to set gift shipped</w:t>
-      </w:r>
-    </w:p>
-    <w:p>
-      <w:pPr>
-        <w:pStyle w:val="ListParagraph"/>
-        <w:numPr>
-          <w:ilvl w:val="3"/>
-          <w:numId w:val="1"/>
-        </w:numPr>
-        <w:rPr>
-          <w:strike/>
-        </w:rPr>
-      </w:pPr>
-      <w:r>
-        <w:t>Save tracking number</w:t>
-      </w:r>
-    </w:p>
-    <w:p>
-      <w:pPr>
-        <w:pStyle w:val="ListParagraph"/>
-        <w:numPr>
-          <w:ilvl w:val="3"/>
-          <w:numId w:val="1"/>
-        </w:numPr>
-        <w:rPr>
-          <w:strike/>
-        </w:rPr>
-      </w:pPr>
-      <w:r>
-        <w:rPr>
-          <w:strike/>
-        </w:rPr>
-        <w:t xml:space="preserve"># of days </w:t>
-      </w:r>
-      <w:proofErr w:type="spellStart"/>
-      <w:r>
-        <w:rPr>
-          <w:strike/>
-        </w:rPr>
-        <w:t>til</w:t>
-      </w:r>
-      <w:proofErr w:type="spellEnd"/>
-      <w:r>
-        <w:rPr>
-          <w:strike/>
-        </w:rPr>
-        <w:t xml:space="preserve"> Christmas</w:t>
+        <w:t>Add year field</w:t>
       </w:r>
     </w:p>
     <w:p>
@@ -549,23 +678,56 @@
         </w:numPr>
       </w:pPr>
       <w:r>
-        <w:t>If not existing create</w:t>
-      </w:r>
-      <w:r>
-        <w:t xml:space="preserve"> new profile</w:t>
-      </w:r>
-    </w:p>
-    <w:p>
-      <w:pPr>
-        <w:pStyle w:val="ListParagraph"/>
-        <w:numPr>
-          <w:ilvl w:val="2"/>
-          <w:numId w:val="1"/>
-        </w:numPr>
-      </w:pPr>
-      <w:r>
-        <w:t>Take user to profile screen to begin building profile</w:t>
-      </w:r>
+        <w:t>Select from dropdown list</w:t>
+      </w:r>
+    </w:p>
+    <w:p>
+      <w:pPr>
+        <w:pStyle w:val="ListParagraph"/>
+        <w:numPr>
+          <w:ilvl w:val="1"/>
+          <w:numId w:val="1"/>
+        </w:numPr>
+        <w:rPr>
+          <w:strike/>
+        </w:rPr>
+      </w:pPr>
+      <w:r>
+        <w:rPr>
+          <w:strike/>
+        </w:rPr>
+        <w:t>Or add to dropdown list</w:t>
+      </w:r>
+    </w:p>
+    <w:p>
+      <w:pPr>
+        <w:pStyle w:val="ListParagraph"/>
+        <w:numPr>
+          <w:ilvl w:val="1"/>
+          <w:numId w:val="1"/>
+        </w:numPr>
+      </w:pPr>
+      <w:r>
+        <w:t>Field to add interests</w:t>
+      </w:r>
+    </w:p>
+    <w:p>
+      <w:pPr>
+        <w:pStyle w:val="ListParagraph"/>
+        <w:numPr>
+          <w:ilvl w:val="1"/>
+          <w:numId w:val="1"/>
+        </w:numPr>
+      </w:pPr>
+      <w:r>
+        <w:t>Maybe add colors</w:t>
+      </w:r>
+    </w:p>
+    <w:p>
+      <w:pPr>
+        <w:pStyle w:val="ListParagraph"/>
+        <w:ind w:left="1440"/>
+      </w:pPr>
     </w:p>
     <w:p>
       <w:pPr>
@@ -574,27 +736,9 @@
           <w:ilvl w:val="0"/>
           <w:numId w:val="1"/>
         </w:numPr>
-        <w:rPr>
-          <w:strike/>
-        </w:rPr>
-      </w:pPr>
-      <w:r>
-        <w:rPr>
-          <w:strike/>
-        </w:rPr>
-        <w:t>Page for participants</w:t>
-      </w:r>
-    </w:p>
-    <w:p>
-      <w:pPr>
-        <w:pStyle w:val="ListParagraph"/>
-        <w:numPr>
-          <w:ilvl w:val="0"/>
-          <w:numId w:val="1"/>
-        </w:numPr>
-      </w:pPr>
-      <w:r>
-        <w:t>Page for recipient details</w:t>
+      </w:pPr>
+      <w:r>
+        <w:t>Page to view Pinterest board or search interests</w:t>
       </w:r>
     </w:p>
     <w:p>
@@ -606,90 +750,7 @@
         </w:numPr>
       </w:pPr>
       <w:r>
-        <w:t>Add year field</w:t>
-      </w:r>
-    </w:p>
-    <w:p>
-      <w:pPr>
-        <w:pStyle w:val="ListParagraph"/>
-        <w:numPr>
-          <w:ilvl w:val="1"/>
-          <w:numId w:val="1"/>
-        </w:numPr>
-      </w:pPr>
-      <w:r>
-        <w:t>Select from dropdown list</w:t>
-      </w:r>
-    </w:p>
-    <w:p>
-      <w:pPr>
-        <w:pStyle w:val="ListParagraph"/>
-        <w:numPr>
-          <w:ilvl w:val="1"/>
-          <w:numId w:val="1"/>
-        </w:numPr>
-        <w:rPr>
-          <w:strike/>
-        </w:rPr>
-      </w:pPr>
-      <w:r>
-        <w:rPr>
-          <w:strike/>
-        </w:rPr>
-        <w:t>Or add to dropdown list</w:t>
-      </w:r>
-    </w:p>
-    <w:p>
-      <w:pPr>
-        <w:pStyle w:val="ListParagraph"/>
-        <w:numPr>
-          <w:ilvl w:val="1"/>
-          <w:numId w:val="1"/>
-        </w:numPr>
-      </w:pPr>
-      <w:r>
-        <w:t>Field to add interests</w:t>
-      </w:r>
-    </w:p>
-    <w:p>
-      <w:pPr>
-        <w:pStyle w:val="ListParagraph"/>
-        <w:numPr>
-          <w:ilvl w:val="1"/>
-          <w:numId w:val="1"/>
-        </w:numPr>
-      </w:pPr>
-      <w:r>
-        <w:t>Maybe add colors</w:t>
-      </w:r>
-    </w:p>
-    <w:p>
-      <w:pPr>
-        <w:pStyle w:val="ListParagraph"/>
-        <w:ind w:left="1440"/>
-      </w:pPr>
-    </w:p>
-    <w:p>
-      <w:pPr>
-        <w:pStyle w:val="ListParagraph"/>
-        <w:numPr>
-          <w:ilvl w:val="0"/>
-          <w:numId w:val="1"/>
-        </w:numPr>
-      </w:pPr>
-      <w:r>
-        <w:t>Page to view Pinterest board or search interests</w:t>
-      </w:r>
-    </w:p>
-    <w:p>
-      <w:pPr>
-        <w:pStyle w:val="ListParagraph"/>
-        <w:numPr>
-          <w:ilvl w:val="1"/>
-          <w:numId w:val="1"/>
-        </w:numPr>
-      </w:pPr>
-      <w:r>
+        <w:lastRenderedPageBreak/>
         <w:t>Allow “heart” items which will save them to list for future reference</w:t>
       </w:r>
     </w:p>
@@ -718,7 +779,7 @@
 </file>
 
 <file path=word/numbering.xml><?xml version="1.0" encoding="utf-8"?>
-<w:numbering xmlns:wpc="http://schemas.microsoft.com/office/word/2010/wordprocessingCanvas" xmlns:cx="http://schemas.microsoft.com/office/drawing/2014/chartex" xmlns:cx1="http://schemas.microsoft.com/office/drawing/2015/9/8/chartex" xmlns:cx2="http://schemas.microsoft.com/office/drawing/2015/10/21/chartex" xmlns:cx3="http://schemas.microsoft.com/office/drawing/2016/5/9/chartex" xmlns:cx4="http://schemas.microsoft.com/office/drawing/2016/5/10/chartex" xmlns:cx5="http://schemas.microsoft.com/office/drawing/2016/5/11/chartex" xmlns:cx6="http://schemas.microsoft.com/office/drawing/2016/5/12/chartex" xmlns:cx7="http://schemas.microsoft.com/office/drawing/2016/5/13/chartex" xmlns:cx8="http://schemas.microsoft.com/office/drawing/2016/5/14/chartex" xmlns:mc="http://schemas.openxmlformats.org/markup-compatibility/2006" xmlns:aink="http://schemas.microsoft.com/office/drawing/2016/ink" xmlns:am3d="http://schemas.microsoft.com/office/drawing/2017/model3d" xmlns:o="urn:schemas-microsoft-com:office:office" xmlns:r="http://schemas.openxmlformats.org/officeDocument/2006/relationships" xmlns:m="http://schemas.openxmlformats.org/officeDocument/2006/math" xmlns:v="urn:schemas-microsoft-com:vml" xmlns:wp14="http://schemas.microsoft.com/office/word/2010/wordprocessingDrawing" xmlns:wp="http://schemas.openxmlformats.org/drawingml/2006/wordprocessingDrawing" xmlns:w10="urn:schemas-microsoft-com:office:word" xmlns:w="http://schemas.openxmlformats.org/wordprocessingml/2006/main" xmlns:w14="http://schemas.microsoft.com/office/word/2010/wordml" xmlns:w15="http://schemas.microsoft.com/office/word/2012/wordml" xmlns:w16cid="http://schemas.microsoft.com/office/word/2016/wordml/cid" xmlns:w16se="http://schemas.microsoft.com/office/word/2015/wordml/symex" xmlns:wpg="http://schemas.microsoft.com/office/word/2010/wordprocessingGroup" xmlns:wpi="http://schemas.microsoft.com/office/word/2010/wordprocessingInk" xmlns:wne="http://schemas.microsoft.com/office/word/2006/wordml" xmlns:wps="http://schemas.microsoft.com/office/word/2010/wordprocessingShape" mc:Ignorable="w14 w15 w16se w16cid wp14">
+<w:numbering xmlns:wpc="http://schemas.microsoft.com/office/word/2010/wordprocessingCanvas" xmlns:cx="http://schemas.microsoft.com/office/drawing/2014/chartex" xmlns:cx1="http://schemas.microsoft.com/office/drawing/2015/9/8/chartex" xmlns:mc="http://schemas.openxmlformats.org/markup-compatibility/2006" xmlns:o="urn:schemas-microsoft-com:office:office" xmlns:r="http://schemas.openxmlformats.org/officeDocument/2006/relationships" xmlns:m="http://schemas.openxmlformats.org/officeDocument/2006/math" xmlns:v="urn:schemas-microsoft-com:vml" xmlns:wp14="http://schemas.microsoft.com/office/word/2010/wordprocessingDrawing" xmlns:wp="http://schemas.openxmlformats.org/drawingml/2006/wordprocessingDrawing" xmlns:w10="urn:schemas-microsoft-com:office:word" xmlns:w="http://schemas.openxmlformats.org/wordprocessingml/2006/main" xmlns:w14="http://schemas.microsoft.com/office/word/2010/wordml" xmlns:w15="http://schemas.microsoft.com/office/word/2012/wordml" xmlns:w16se="http://schemas.microsoft.com/office/word/2015/wordml/symex" xmlns:wpg="http://schemas.microsoft.com/office/word/2010/wordprocessingGroup" xmlns:wpi="http://schemas.microsoft.com/office/word/2010/wordprocessingInk" xmlns:wne="http://schemas.microsoft.com/office/word/2006/wordml" xmlns:wps="http://schemas.microsoft.com/office/word/2010/wordprocessingShape" mc:Ignorable="w14 w15 w16se wp14">
   <w:abstractNum w:abstractNumId="0" w15:restartNumberingAfterBreak="0">
     <w:nsid w:val="145C3189"/>
     <w:multiLevelType w:val="hybridMultilevel"/>
@@ -839,7 +900,7 @@
 </file>
 
 <file path=word/styles.xml><?xml version="1.0" encoding="utf-8"?>
-<w:styles xmlns:mc="http://schemas.openxmlformats.org/markup-compatibility/2006" xmlns:r="http://schemas.openxmlformats.org/officeDocument/2006/relationships" xmlns:w="http://schemas.openxmlformats.org/wordprocessingml/2006/main" xmlns:w14="http://schemas.microsoft.com/office/word/2010/wordml" xmlns:w15="http://schemas.microsoft.com/office/word/2012/wordml" xmlns:w16cid="http://schemas.microsoft.com/office/word/2016/wordml/cid" xmlns:w16se="http://schemas.microsoft.com/office/word/2015/wordml/symex" mc:Ignorable="w14 w15 w16se w16cid">
+<w:styles xmlns:mc="http://schemas.openxmlformats.org/markup-compatibility/2006" xmlns:r="http://schemas.openxmlformats.org/officeDocument/2006/relationships" xmlns:w="http://schemas.openxmlformats.org/wordprocessingml/2006/main" xmlns:w14="http://schemas.microsoft.com/office/word/2010/wordml" xmlns:w15="http://schemas.microsoft.com/office/word/2012/wordml" xmlns:w16se="http://schemas.microsoft.com/office/word/2015/wordml/symex" mc:Ignorable="w14 w15 w16se">
   <w:docDefaults>
     <w:rPrDefault>
       <w:rPr>
@@ -855,7 +916,7 @@
       </w:pPr>
     </w:pPrDefault>
   </w:docDefaults>
-  <w:latentStyles w:defLockedState="0" w:defUIPriority="99" w:defSemiHidden="0" w:defUnhideWhenUsed="0" w:defQFormat="0" w:count="376">
+  <w:latentStyles w:defLockedState="0" w:defUIPriority="99" w:defSemiHidden="0" w:defUnhideWhenUsed="0" w:defQFormat="0" w:count="371">
     <w:lsdException w:name="Normal" w:uiPriority="0" w:qFormat="1"/>
     <w:lsdException w:name="heading 1" w:uiPriority="9" w:qFormat="1"/>
     <w:lsdException w:name="heading 2" w:semiHidden="1" w:uiPriority="9" w:unhideWhenUsed="1" w:qFormat="1"/>
@@ -961,6 +1022,7 @@
     <w:lsdException w:name="HTML Sample" w:semiHidden="1" w:unhideWhenUsed="1"/>
     <w:lsdException w:name="HTML Typewriter" w:semiHidden="1" w:unhideWhenUsed="1"/>
     <w:lsdException w:name="HTML Variable" w:semiHidden="1" w:unhideWhenUsed="1"/>
+    <w:lsdException w:name="Normal Table" w:semiHidden="1" w:unhideWhenUsed="1"/>
     <w:lsdException w:name="annotation subject" w:semiHidden="1" w:unhideWhenUsed="1"/>
     <w:lsdException w:name="No List" w:semiHidden="1" w:unhideWhenUsed="1"/>
     <w:lsdException w:name="Outline List 1" w:semiHidden="1" w:unhideWhenUsed="1"/>
@@ -1003,8 +1065,11 @@
     <w:lsdException w:name="Table Contemporary" w:semiHidden="1" w:unhideWhenUsed="1"/>
     <w:lsdException w:name="Table Elegant" w:semiHidden="1" w:unhideWhenUsed="1"/>
     <w:lsdException w:name="Table Professional" w:semiHidden="1" w:unhideWhenUsed="1"/>
+    <w:lsdException w:name="Table Subtle 1" w:semiHidden="1" w:unhideWhenUsed="1"/>
     <w:lsdException w:name="Table Subtle 2" w:semiHidden="1" w:unhideWhenUsed="1"/>
     <w:lsdException w:name="Table Web 1" w:semiHidden="1" w:unhideWhenUsed="1"/>
+    <w:lsdException w:name="Table Web 2" w:semiHidden="1" w:unhideWhenUsed="1"/>
+    <w:lsdException w:name="Table Web 3" w:semiHidden="1" w:unhideWhenUsed="1"/>
     <w:lsdException w:name="Balloon Text" w:semiHidden="1" w:unhideWhenUsed="1"/>
     <w:lsdException w:name="Table Grid" w:uiPriority="39"/>
     <w:lsdException w:name="Table Theme" w:semiHidden="1" w:unhideWhenUsed="1"/>
@@ -1223,11 +1288,6 @@
     <w:lsdException w:name="List Table 5 Dark Accent 6" w:uiPriority="50"/>
     <w:lsdException w:name="List Table 6 Colorful Accent 6" w:uiPriority="51"/>
     <w:lsdException w:name="List Table 7 Colorful Accent 6" w:uiPriority="52"/>
-    <w:lsdException w:name="Mention" w:semiHidden="1" w:unhideWhenUsed="1"/>
-    <w:lsdException w:name="Smart Hyperlink" w:semiHidden="1" w:unhideWhenUsed="1"/>
-    <w:lsdException w:name="Hashtag" w:semiHidden="1" w:unhideWhenUsed="1"/>
-    <w:lsdException w:name="Unresolved Mention" w:semiHidden="1" w:unhideWhenUsed="1"/>
-    <w:lsdException w:name="Smart Link" w:semiHidden="1" w:unhideWhenUsed="1"/>
   </w:latentStyles>
   <w:style w:type="paragraph" w:default="1" w:styleId="Normal">
     <w:name w:val="Normal"/>

--- a/Project/project notes.docx
+++ b/Project/project notes.docx
@@ -183,11 +183,19 @@
           <w:ilvl w:val="2"/>
           <w:numId w:val="1"/>
         </w:numPr>
-      </w:pPr>
-      <w:r>
+        <w:rPr>
+          <w:strike/>
+        </w:rPr>
+      </w:pPr>
+      <w:bookmarkStart w:id="0" w:name="_GoBack"/>
+      <w:r>
+        <w:rPr>
+          <w:strike/>
+        </w:rPr>
         <w:t>move to status page</w:t>
       </w:r>
     </w:p>
+    <w:bookmarkEnd w:id="0"/>
     <w:p>
       <w:pPr>
         <w:pStyle w:val="ListParagraph"/>
@@ -268,8 +276,6 @@
       <w:r>
         <w:t xml:space="preserve">recipient </w:t>
       </w:r>
-      <w:bookmarkStart w:id="0" w:name="_GoBack"/>
-      <w:bookmarkEnd w:id="0"/>
       <w:r>
         <w:t>page</w:t>
       </w:r>

--- a/Project/project notes.docx
+++ b/Project/project notes.docx
@@ -187,12 +187,259 @@
           <w:strike/>
         </w:rPr>
       </w:pPr>
+      <w:r>
+        <w:rPr>
+          <w:strike/>
+        </w:rPr>
+        <w:t>move to status page</w:t>
+      </w:r>
+    </w:p>
+    <w:p>
+      <w:pPr>
+        <w:pStyle w:val="ListParagraph"/>
+        <w:numPr>
+          <w:ilvl w:val="1"/>
+          <w:numId w:val="1"/>
+        </w:numPr>
+      </w:pPr>
+      <w:r>
+        <w:t>If clicks save</w:t>
+      </w:r>
+    </w:p>
+    <w:p>
+      <w:pPr>
+        <w:pStyle w:val="ListParagraph"/>
+        <w:numPr>
+          <w:ilvl w:val="2"/>
+          <w:numId w:val="1"/>
+        </w:numPr>
+        <w:rPr>
+          <w:strike/>
+        </w:rPr>
+      </w:pPr>
+      <w:r>
+        <w:rPr>
+          <w:strike/>
+        </w:rPr>
+        <w:t xml:space="preserve"> and there is a matching record already</w:t>
+      </w:r>
+    </w:p>
+    <w:p>
+      <w:pPr>
+        <w:pStyle w:val="ListParagraph"/>
+        <w:numPr>
+          <w:ilvl w:val="3"/>
+          <w:numId w:val="1"/>
+        </w:numPr>
+        <w:rPr>
+          <w:strike/>
+        </w:rPr>
+      </w:pPr>
+      <w:r>
+        <w:rPr>
+          <w:strike/>
+        </w:rPr>
+        <w:t>Display error version of button that says username already exists and draw attention to load button</w:t>
+      </w:r>
+    </w:p>
+    <w:p>
+      <w:pPr>
+        <w:pStyle w:val="ListParagraph"/>
+        <w:numPr>
+          <w:ilvl w:val="2"/>
+          <w:numId w:val="1"/>
+        </w:numPr>
+        <w:rPr>
+          <w:strike/>
+        </w:rPr>
+      </w:pPr>
+      <w:r>
+        <w:rPr>
+          <w:strike/>
+        </w:rPr>
+        <w:t>begin building profile object &amp; save default</w:t>
+      </w:r>
+    </w:p>
+    <w:p>
+      <w:pPr>
+        <w:pStyle w:val="ListParagraph"/>
+        <w:numPr>
+          <w:ilvl w:val="2"/>
+          <w:numId w:val="1"/>
+        </w:numPr>
+      </w:pPr>
+      <w:r>
+        <w:t xml:space="preserve">move to </w:t>
+      </w:r>
+      <w:r>
+        <w:t xml:space="preserve">recipient </w:t>
+      </w:r>
+      <w:r>
+        <w:t>page</w:t>
+      </w:r>
+    </w:p>
+    <w:p>
+      <w:pPr>
+        <w:pStyle w:val="ListParagraph"/>
+        <w:numPr>
+          <w:ilvl w:val="2"/>
+          <w:numId w:val="1"/>
+        </w:numPr>
+        <w:rPr>
+          <w:strike/>
+        </w:rPr>
+      </w:pPr>
+      <w:r>
+        <w:rPr>
+          <w:strike/>
+        </w:rPr>
+        <w:t>button success doesn’t animate quite right</w:t>
+      </w:r>
+      <w:r>
+        <w:rPr>
+          <w:strike/>
+        </w:rPr>
+        <w:t xml:space="preserve"> because of hover</w:t>
+      </w:r>
+    </w:p>
+    <w:p>
+      <w:pPr>
+        <w:pStyle w:val="ListParagraph"/>
+        <w:numPr>
+          <w:ilvl w:val="3"/>
+          <w:numId w:val="1"/>
+        </w:numPr>
+        <w:rPr>
+          <w:strike/>
+        </w:rPr>
+      </w:pPr>
+      <w:r>
+        <w:rPr>
+          <w:strike/>
+        </w:rPr>
+        <w:t xml:space="preserve">on error it fails </w:t>
+      </w:r>
+    </w:p>
+    <w:p>
+      <w:pPr>
+        <w:pStyle w:val="ListParagraph"/>
+        <w:numPr>
+          <w:ilvl w:val="3"/>
+          <w:numId w:val="1"/>
+        </w:numPr>
+        <w:rPr>
+          <w:strike/>
+        </w:rPr>
+      </w:pPr>
+      <w:r>
+        <w:rPr>
+          <w:strike/>
+        </w:rPr>
+        <w:t>also increases size</w:t>
+      </w:r>
+    </w:p>
+    <w:p>
+      <w:pPr>
+        <w:pStyle w:val="ListParagraph"/>
+        <w:numPr>
+          <w:ilvl w:val="2"/>
+          <w:numId w:val="1"/>
+        </w:numPr>
+        <w:rPr>
+          <w:strike/>
+        </w:rPr>
+      </w:pPr>
+      <w:r>
+        <w:rPr>
+          <w:strike/>
+        </w:rPr>
+        <w:t xml:space="preserve">reset button to normal after click (when it was </w:t>
+      </w:r>
+      <w:proofErr w:type="spellStart"/>
+      <w:r>
+        <w:rPr>
+          <w:strike/>
+        </w:rPr>
+        <w:t>enlargened</w:t>
+      </w:r>
+      <w:proofErr w:type="spellEnd"/>
+      <w:r>
+        <w:rPr>
+          <w:strike/>
+        </w:rPr>
+        <w:t>)</w:t>
+      </w:r>
+    </w:p>
+    <w:p>
+      <w:pPr>
+        <w:pStyle w:val="ListParagraph"/>
+        <w:numPr>
+          <w:ilvl w:val="1"/>
+          <w:numId w:val="1"/>
+        </w:numPr>
+        <w:rPr>
+          <w:strike/>
+        </w:rPr>
+      </w:pPr>
+      <w:r>
+        <w:rPr>
+          <w:strike/>
+        </w:rPr>
+        <w:t>Add active Status to menu pages for “you are here feeling”</w:t>
+      </w:r>
+    </w:p>
+    <w:p>
+      <w:pPr>
+        <w:pStyle w:val="ListParagraph"/>
+        <w:numPr>
+          <w:ilvl w:val="1"/>
+          <w:numId w:val="1"/>
+        </w:numPr>
+      </w:pPr>
+      <w:r>
+        <w:t>Status/</w:t>
+      </w:r>
+      <w:r>
+        <w:t>Welcome page:</w:t>
+      </w:r>
+    </w:p>
+    <w:p>
+      <w:pPr>
+        <w:pStyle w:val="ListParagraph"/>
+        <w:numPr>
+          <w:ilvl w:val="2"/>
+          <w:numId w:val="1"/>
+        </w:numPr>
+        <w:rPr>
+          <w:strike/>
+          <w:highlight w:val="yellow"/>
+        </w:rPr>
+      </w:pPr>
+      <w:r>
+        <w:rPr>
+          <w:strike/>
+          <w:highlight w:val="yellow"/>
+        </w:rPr>
+        <w:t>Checked for logged in, if not, kick out to login page (all inside pages)</w:t>
+      </w:r>
+    </w:p>
+    <w:p>
+      <w:pPr>
+        <w:pStyle w:val="ListParagraph"/>
+        <w:numPr>
+          <w:ilvl w:val="3"/>
+          <w:numId w:val="1"/>
+        </w:numPr>
+        <w:rPr>
+          <w:strike/>
+        </w:rPr>
+      </w:pPr>
       <w:bookmarkStart w:id="0" w:name="_GoBack"/>
       <w:r>
         <w:rPr>
           <w:strike/>
         </w:rPr>
-        <w:t>move to status page</w:t>
+        <w:t>Display user,</w:t>
       </w:r>
     </w:p>
     <w:bookmarkEnd w:id="0"/>
@@ -200,12 +447,202 @@
       <w:pPr>
         <w:pStyle w:val="ListParagraph"/>
         <w:numPr>
+          <w:ilvl w:val="3"/>
+          <w:numId w:val="1"/>
+        </w:numPr>
+      </w:pPr>
+      <w:r>
+        <w:t>their recipient</w:t>
+      </w:r>
+    </w:p>
+    <w:p>
+      <w:pPr>
+        <w:pStyle w:val="ListParagraph"/>
+        <w:numPr>
+          <w:ilvl w:val="3"/>
+          <w:numId w:val="1"/>
+        </w:numPr>
+      </w:pPr>
+      <w:r>
+        <w:t>saved “gift” pin</w:t>
+      </w:r>
+    </w:p>
+    <w:p>
+      <w:pPr>
+        <w:pStyle w:val="ListParagraph"/>
+        <w:numPr>
+          <w:ilvl w:val="3"/>
+          <w:numId w:val="1"/>
+        </w:numPr>
+        <w:rPr>
+          <w:strike/>
+        </w:rPr>
+      </w:pPr>
+      <w:r>
+        <w:rPr>
+          <w:strike/>
+        </w:rPr>
+        <w:t xml:space="preserve"># of days </w:t>
+      </w:r>
+      <w:proofErr w:type="spellStart"/>
+      <w:r>
+        <w:rPr>
+          <w:strike/>
+        </w:rPr>
+        <w:t>til</w:t>
+      </w:r>
+      <w:proofErr w:type="spellEnd"/>
+      <w:r>
+        <w:rPr>
+          <w:strike/>
+        </w:rPr>
+        <w:t xml:space="preserve"> </w:t>
+      </w:r>
+      <w:r>
+        <w:rPr>
+          <w:strike/>
+        </w:rPr>
+        <w:t xml:space="preserve"> Thanksgiving </w:t>
+      </w:r>
+      <w:r>
+        <w:rPr>
+          <w:strike/>
+        </w:rPr>
+        <w:t>shipping due</w:t>
+      </w:r>
+    </w:p>
+    <w:p>
+      <w:pPr>
+        <w:pStyle w:val="ListParagraph"/>
+        <w:numPr>
+          <w:ilvl w:val="3"/>
+          <w:numId w:val="1"/>
+        </w:numPr>
+        <w:rPr>
+          <w:strike/>
+        </w:rPr>
+      </w:pPr>
+      <w:r>
+        <w:rPr>
+          <w:strike/>
+        </w:rPr>
+        <w:t>Change font to gold/orange when within 15 days due</w:t>
+      </w:r>
+      <w:r>
+        <w:rPr>
+          <w:strike/>
+        </w:rPr>
+        <w:t xml:space="preserve"> (15-1 days)</w:t>
+      </w:r>
+    </w:p>
+    <w:p>
+      <w:pPr>
+        <w:pStyle w:val="ListParagraph"/>
+        <w:numPr>
+          <w:ilvl w:val="3"/>
+          <w:numId w:val="1"/>
+        </w:numPr>
+        <w:rPr>
+          <w:strike/>
+        </w:rPr>
+      </w:pPr>
+      <w:r>
+        <w:rPr>
+          <w:strike/>
+        </w:rPr>
+        <w:t>Change font to red when negative</w:t>
+      </w:r>
+    </w:p>
+    <w:p>
+      <w:pPr>
+        <w:pStyle w:val="ListParagraph"/>
+        <w:numPr>
+          <w:ilvl w:val="3"/>
+          <w:numId w:val="1"/>
+        </w:numPr>
+        <w:rPr>
+          <w:strike/>
+        </w:rPr>
+      </w:pPr>
+      <w:r>
+        <w:t>When Christmas past add flames</w:t>
+      </w:r>
+    </w:p>
+    <w:p>
+      <w:pPr>
+        <w:pStyle w:val="ListParagraph"/>
+        <w:numPr>
+          <w:ilvl w:val="3"/>
+          <w:numId w:val="1"/>
+        </w:numPr>
+        <w:rPr>
+          <w:strike/>
+        </w:rPr>
+      </w:pPr>
+      <w:r>
+        <w:t>Add flag to set gift shipped</w:t>
+      </w:r>
+    </w:p>
+    <w:p>
+      <w:pPr>
+        <w:pStyle w:val="ListParagraph"/>
+        <w:numPr>
+          <w:ilvl w:val="3"/>
+          <w:numId w:val="1"/>
+        </w:numPr>
+        <w:rPr>
+          <w:strike/>
+        </w:rPr>
+      </w:pPr>
+      <w:r>
+        <w:t>Save tracking number</w:t>
+      </w:r>
+    </w:p>
+    <w:p>
+      <w:pPr>
+        <w:pStyle w:val="ListParagraph"/>
+        <w:numPr>
+          <w:ilvl w:val="3"/>
+          <w:numId w:val="1"/>
+        </w:numPr>
+        <w:rPr>
+          <w:strike/>
+        </w:rPr>
+      </w:pPr>
+      <w:r>
+        <w:rPr>
+          <w:strike/>
+        </w:rPr>
+        <w:t xml:space="preserve"># of days </w:t>
+      </w:r>
+      <w:proofErr w:type="spellStart"/>
+      <w:r>
+        <w:rPr>
+          <w:strike/>
+        </w:rPr>
+        <w:t>til</w:t>
+      </w:r>
+      <w:proofErr w:type="spellEnd"/>
+      <w:r>
+        <w:rPr>
+          <w:strike/>
+        </w:rPr>
+        <w:t xml:space="preserve"> Christmas</w:t>
+      </w:r>
+    </w:p>
+    <w:p>
+      <w:pPr>
+        <w:pStyle w:val="ListParagraph"/>
+        <w:numPr>
           <w:ilvl w:val="1"/>
           <w:numId w:val="1"/>
         </w:numPr>
       </w:pPr>
       <w:r>
-        <w:t>If clicks save</w:t>
+        <w:t>If not existing create</w:t>
+      </w:r>
+      <w:r>
+        <w:t xml:space="preserve"> new profile</w:t>
       </w:r>
     </w:p>
     <w:p>
@@ -215,161 +652,39 @@
           <w:ilvl w:val="2"/>
           <w:numId w:val="1"/>
         </w:numPr>
-        <w:rPr>
-          <w:strike/>
-        </w:rPr>
-      </w:pPr>
-      <w:r>
-        <w:rPr>
-          <w:strike/>
-        </w:rPr>
-        <w:t xml:space="preserve"> and there is a matching record already</w:t>
-      </w:r>
-    </w:p>
-    <w:p>
-      <w:pPr>
-        <w:pStyle w:val="ListParagraph"/>
-        <w:numPr>
-          <w:ilvl w:val="3"/>
-          <w:numId w:val="1"/>
-        </w:numPr>
-        <w:rPr>
-          <w:strike/>
-        </w:rPr>
-      </w:pPr>
-      <w:r>
-        <w:rPr>
-          <w:strike/>
-        </w:rPr>
-        <w:t>Display error version of button that says username already exists and draw attention to load button</w:t>
-      </w:r>
-    </w:p>
-    <w:p>
-      <w:pPr>
-        <w:pStyle w:val="ListParagraph"/>
-        <w:numPr>
-          <w:ilvl w:val="2"/>
-          <w:numId w:val="1"/>
-        </w:numPr>
-        <w:rPr>
-          <w:strike/>
-        </w:rPr>
-      </w:pPr>
-      <w:r>
-        <w:rPr>
-          <w:strike/>
-        </w:rPr>
-        <w:t>begin building profile object &amp; save default</w:t>
-      </w:r>
-    </w:p>
-    <w:p>
-      <w:pPr>
-        <w:pStyle w:val="ListParagraph"/>
-        <w:numPr>
-          <w:ilvl w:val="2"/>
-          <w:numId w:val="1"/>
-        </w:numPr>
-      </w:pPr>
-      <w:r>
-        <w:t xml:space="preserve">move to </w:t>
-      </w:r>
-      <w:r>
-        <w:t xml:space="preserve">recipient </w:t>
-      </w:r>
-      <w:r>
-        <w:t>page</w:t>
-      </w:r>
-    </w:p>
-    <w:p>
-      <w:pPr>
-        <w:pStyle w:val="ListParagraph"/>
-        <w:numPr>
-          <w:ilvl w:val="2"/>
-          <w:numId w:val="1"/>
-        </w:numPr>
-        <w:rPr>
-          <w:strike/>
-        </w:rPr>
-      </w:pPr>
-      <w:r>
-        <w:rPr>
-          <w:strike/>
-        </w:rPr>
-        <w:t>button success doesn’t animate quite right</w:t>
-      </w:r>
-      <w:r>
-        <w:rPr>
-          <w:strike/>
-        </w:rPr>
-        <w:t xml:space="preserve"> because of hover</w:t>
-      </w:r>
-    </w:p>
-    <w:p>
-      <w:pPr>
-        <w:pStyle w:val="ListParagraph"/>
-        <w:numPr>
-          <w:ilvl w:val="3"/>
-          <w:numId w:val="1"/>
-        </w:numPr>
-        <w:rPr>
-          <w:strike/>
-        </w:rPr>
-      </w:pPr>
-      <w:r>
-        <w:rPr>
-          <w:strike/>
-        </w:rPr>
-        <w:t xml:space="preserve">on error it fails </w:t>
-      </w:r>
-    </w:p>
-    <w:p>
-      <w:pPr>
-        <w:pStyle w:val="ListParagraph"/>
-        <w:numPr>
-          <w:ilvl w:val="3"/>
-          <w:numId w:val="1"/>
-        </w:numPr>
-        <w:rPr>
-          <w:strike/>
-        </w:rPr>
-      </w:pPr>
-      <w:r>
-        <w:rPr>
-          <w:strike/>
-        </w:rPr>
-        <w:t>also increases size</w:t>
-      </w:r>
-    </w:p>
-    <w:p>
-      <w:pPr>
-        <w:pStyle w:val="ListParagraph"/>
-        <w:numPr>
-          <w:ilvl w:val="2"/>
-          <w:numId w:val="1"/>
-        </w:numPr>
-        <w:rPr>
-          <w:strike/>
-        </w:rPr>
-      </w:pPr>
-      <w:r>
-        <w:rPr>
-          <w:strike/>
-        </w:rPr>
-        <w:t xml:space="preserve">reset button to normal after click (when it was </w:t>
-      </w:r>
-      <w:proofErr w:type="spellStart"/>
-      <w:r>
-        <w:rPr>
-          <w:strike/>
-        </w:rPr>
-        <w:t>enlargened</w:t>
-      </w:r>
-      <w:proofErr w:type="spellEnd"/>
-      <w:r>
-        <w:rPr>
-          <w:strike/>
-        </w:rPr>
-        <w:t>)</w:t>
+      </w:pPr>
+      <w:r>
+        <w:t>Take user to profile screen to begin building profile</w:t>
+      </w:r>
+    </w:p>
+    <w:p>
+      <w:pPr>
+        <w:pStyle w:val="ListParagraph"/>
+        <w:numPr>
+          <w:ilvl w:val="0"/>
+          <w:numId w:val="1"/>
+        </w:numPr>
+        <w:rPr>
+          <w:strike/>
+        </w:rPr>
+      </w:pPr>
+      <w:r>
+        <w:rPr>
+          <w:strike/>
+        </w:rPr>
+        <w:t>Page for participants</w:t>
+      </w:r>
+    </w:p>
+    <w:p>
+      <w:pPr>
+        <w:pStyle w:val="ListParagraph"/>
+        <w:numPr>
+          <w:ilvl w:val="0"/>
+          <w:numId w:val="1"/>
+        </w:numPr>
+      </w:pPr>
+      <w:r>
+        <w:t>Page for recipient details</w:t>
       </w:r>
     </w:p>
     <w:p>
@@ -381,229 +696,7 @@
         </w:numPr>
       </w:pPr>
       <w:r>
-        <w:t>Status/</w:t>
-      </w:r>
-      <w:r>
-        <w:t>Welcome page:</w:t>
-      </w:r>
-    </w:p>
-    <w:p>
-      <w:pPr>
-        <w:pStyle w:val="ListParagraph"/>
-        <w:numPr>
-          <w:ilvl w:val="2"/>
-          <w:numId w:val="1"/>
-        </w:numPr>
-        <w:rPr>
-          <w:strike/>
-          <w:highlight w:val="yellow"/>
-        </w:rPr>
-      </w:pPr>
-      <w:r>
-        <w:rPr>
-          <w:strike/>
-          <w:highlight w:val="yellow"/>
-        </w:rPr>
-        <w:t>Checked for logged in, if not, kick out to login page (all inside pages)</w:t>
-      </w:r>
-    </w:p>
-    <w:p>
-      <w:pPr>
-        <w:pStyle w:val="ListParagraph"/>
-        <w:numPr>
-          <w:ilvl w:val="3"/>
-          <w:numId w:val="1"/>
-        </w:numPr>
-      </w:pPr>
-      <w:r>
-        <w:t>Display user,</w:t>
-      </w:r>
-    </w:p>
-    <w:p>
-      <w:pPr>
-        <w:pStyle w:val="ListParagraph"/>
-        <w:numPr>
-          <w:ilvl w:val="3"/>
-          <w:numId w:val="1"/>
-        </w:numPr>
-      </w:pPr>
-      <w:r>
-        <w:t>their recipient</w:t>
-      </w:r>
-    </w:p>
-    <w:p>
-      <w:pPr>
-        <w:pStyle w:val="ListParagraph"/>
-        <w:numPr>
-          <w:ilvl w:val="3"/>
-          <w:numId w:val="1"/>
-        </w:numPr>
-      </w:pPr>
-      <w:r>
-        <w:t>saved “gift” pin</w:t>
-      </w:r>
-    </w:p>
-    <w:p>
-      <w:pPr>
-        <w:pStyle w:val="ListParagraph"/>
-        <w:numPr>
-          <w:ilvl w:val="3"/>
-          <w:numId w:val="1"/>
-        </w:numPr>
-        <w:rPr>
-          <w:strike/>
-        </w:rPr>
-      </w:pPr>
-      <w:r>
-        <w:rPr>
-          <w:strike/>
-        </w:rPr>
-        <w:t xml:space="preserve"># of days </w:t>
-      </w:r>
-      <w:proofErr w:type="spellStart"/>
-      <w:r>
-        <w:rPr>
-          <w:strike/>
-        </w:rPr>
-        <w:t>til</w:t>
-      </w:r>
-      <w:proofErr w:type="spellEnd"/>
-      <w:r>
-        <w:rPr>
-          <w:strike/>
-        </w:rPr>
-        <w:t xml:space="preserve"> </w:t>
-      </w:r>
-      <w:r>
-        <w:rPr>
-          <w:strike/>
-        </w:rPr>
-        <w:t xml:space="preserve"> Thanksgiving </w:t>
-      </w:r>
-      <w:r>
-        <w:rPr>
-          <w:strike/>
-        </w:rPr>
-        <w:t>shipping due</w:t>
-      </w:r>
-    </w:p>
-    <w:p>
-      <w:pPr>
-        <w:pStyle w:val="ListParagraph"/>
-        <w:numPr>
-          <w:ilvl w:val="3"/>
-          <w:numId w:val="1"/>
-        </w:numPr>
-        <w:rPr>
-          <w:strike/>
-        </w:rPr>
-      </w:pPr>
-      <w:r>
-        <w:rPr>
-          <w:strike/>
-        </w:rPr>
-        <w:t>Change font to gold/orange when within 15 days due</w:t>
-      </w:r>
-      <w:r>
-        <w:rPr>
-          <w:strike/>
-        </w:rPr>
-        <w:t xml:space="preserve"> (15-1 days)</w:t>
-      </w:r>
-    </w:p>
-    <w:p>
-      <w:pPr>
-        <w:pStyle w:val="ListParagraph"/>
-        <w:numPr>
-          <w:ilvl w:val="3"/>
-          <w:numId w:val="1"/>
-        </w:numPr>
-        <w:rPr>
-          <w:strike/>
-        </w:rPr>
-      </w:pPr>
-      <w:r>
-        <w:rPr>
-          <w:strike/>
-        </w:rPr>
-        <w:t>Change font to red when negative</w:t>
-      </w:r>
-    </w:p>
-    <w:p>
-      <w:pPr>
-        <w:pStyle w:val="ListParagraph"/>
-        <w:numPr>
-          <w:ilvl w:val="3"/>
-          <w:numId w:val="1"/>
-        </w:numPr>
-        <w:rPr>
-          <w:strike/>
-        </w:rPr>
-      </w:pPr>
-      <w:r>
-        <w:t>When Christmas past add flames</w:t>
-      </w:r>
-    </w:p>
-    <w:p>
-      <w:pPr>
-        <w:pStyle w:val="ListParagraph"/>
-        <w:numPr>
-          <w:ilvl w:val="3"/>
-          <w:numId w:val="1"/>
-        </w:numPr>
-        <w:rPr>
-          <w:strike/>
-        </w:rPr>
-      </w:pPr>
-      <w:r>
-        <w:t>Add flag to set gift shipped</w:t>
-      </w:r>
-    </w:p>
-    <w:p>
-      <w:pPr>
-        <w:pStyle w:val="ListParagraph"/>
-        <w:numPr>
-          <w:ilvl w:val="3"/>
-          <w:numId w:val="1"/>
-        </w:numPr>
-        <w:rPr>
-          <w:strike/>
-        </w:rPr>
-      </w:pPr>
-      <w:r>
-        <w:t>Save tracking number</w:t>
-      </w:r>
-    </w:p>
-    <w:p>
-      <w:pPr>
-        <w:pStyle w:val="ListParagraph"/>
-        <w:numPr>
-          <w:ilvl w:val="3"/>
-          <w:numId w:val="1"/>
-        </w:numPr>
-        <w:rPr>
-          <w:strike/>
-        </w:rPr>
-      </w:pPr>
-      <w:r>
-        <w:rPr>
-          <w:strike/>
-        </w:rPr>
-        <w:t xml:space="preserve"># of days </w:t>
-      </w:r>
-      <w:proofErr w:type="spellStart"/>
-      <w:r>
-        <w:rPr>
-          <w:strike/>
-        </w:rPr>
-        <w:t>til</w:t>
-      </w:r>
-      <w:proofErr w:type="spellEnd"/>
-      <w:r>
-        <w:rPr>
-          <w:strike/>
-        </w:rPr>
-        <w:t xml:space="preserve"> Christmas</w:t>
+        <w:t>Add year field</w:t>
       </w:r>
     </w:p>
     <w:p>
@@ -615,23 +708,56 @@
         </w:numPr>
       </w:pPr>
       <w:r>
-        <w:t>If not existing create</w:t>
-      </w:r>
-      <w:r>
-        <w:t xml:space="preserve"> new profile</w:t>
-      </w:r>
-    </w:p>
-    <w:p>
-      <w:pPr>
-        <w:pStyle w:val="ListParagraph"/>
-        <w:numPr>
-          <w:ilvl w:val="2"/>
-          <w:numId w:val="1"/>
-        </w:numPr>
-      </w:pPr>
-      <w:r>
-        <w:t>Take user to profile screen to begin building profile</w:t>
-      </w:r>
+        <w:t>Select from dropdown list</w:t>
+      </w:r>
+    </w:p>
+    <w:p>
+      <w:pPr>
+        <w:pStyle w:val="ListParagraph"/>
+        <w:numPr>
+          <w:ilvl w:val="1"/>
+          <w:numId w:val="1"/>
+        </w:numPr>
+        <w:rPr>
+          <w:strike/>
+        </w:rPr>
+      </w:pPr>
+      <w:r>
+        <w:rPr>
+          <w:strike/>
+        </w:rPr>
+        <w:t>Or add to dropdown list</w:t>
+      </w:r>
+    </w:p>
+    <w:p>
+      <w:pPr>
+        <w:pStyle w:val="ListParagraph"/>
+        <w:numPr>
+          <w:ilvl w:val="1"/>
+          <w:numId w:val="1"/>
+        </w:numPr>
+      </w:pPr>
+      <w:r>
+        <w:t>Field to add interests</w:t>
+      </w:r>
+    </w:p>
+    <w:p>
+      <w:pPr>
+        <w:pStyle w:val="ListParagraph"/>
+        <w:numPr>
+          <w:ilvl w:val="1"/>
+          <w:numId w:val="1"/>
+        </w:numPr>
+      </w:pPr>
+      <w:r>
+        <w:t>Maybe add colors</w:t>
+      </w:r>
+    </w:p>
+    <w:p>
+      <w:pPr>
+        <w:pStyle w:val="ListParagraph"/>
+        <w:ind w:left="1440"/>
+      </w:pPr>
     </w:p>
     <w:p>
       <w:pPr>
@@ -640,27 +766,10 @@
           <w:ilvl w:val="0"/>
           <w:numId w:val="1"/>
         </w:numPr>
-        <w:rPr>
-          <w:strike/>
-        </w:rPr>
-      </w:pPr>
-      <w:r>
-        <w:rPr>
-          <w:strike/>
-        </w:rPr>
-        <w:t>Page for participants</w:t>
-      </w:r>
-    </w:p>
-    <w:p>
-      <w:pPr>
-        <w:pStyle w:val="ListParagraph"/>
-        <w:numPr>
-          <w:ilvl w:val="0"/>
-          <w:numId w:val="1"/>
-        </w:numPr>
-      </w:pPr>
-      <w:r>
-        <w:t>Page for recipient details</w:t>
+      </w:pPr>
+      <w:r>
+        <w:lastRenderedPageBreak/>
+        <w:t>Page to view Pinterest board or search interests</w:t>
       </w:r>
     </w:p>
     <w:p>
@@ -672,91 +781,6 @@
         </w:numPr>
       </w:pPr>
       <w:r>
-        <w:t>Add year field</w:t>
-      </w:r>
-    </w:p>
-    <w:p>
-      <w:pPr>
-        <w:pStyle w:val="ListParagraph"/>
-        <w:numPr>
-          <w:ilvl w:val="1"/>
-          <w:numId w:val="1"/>
-        </w:numPr>
-      </w:pPr>
-      <w:r>
-        <w:t>Select from dropdown list</w:t>
-      </w:r>
-    </w:p>
-    <w:p>
-      <w:pPr>
-        <w:pStyle w:val="ListParagraph"/>
-        <w:numPr>
-          <w:ilvl w:val="1"/>
-          <w:numId w:val="1"/>
-        </w:numPr>
-        <w:rPr>
-          <w:strike/>
-        </w:rPr>
-      </w:pPr>
-      <w:r>
-        <w:rPr>
-          <w:strike/>
-        </w:rPr>
-        <w:t>Or add to dropdown list</w:t>
-      </w:r>
-    </w:p>
-    <w:p>
-      <w:pPr>
-        <w:pStyle w:val="ListParagraph"/>
-        <w:numPr>
-          <w:ilvl w:val="1"/>
-          <w:numId w:val="1"/>
-        </w:numPr>
-      </w:pPr>
-      <w:r>
-        <w:t>Field to add interests</w:t>
-      </w:r>
-    </w:p>
-    <w:p>
-      <w:pPr>
-        <w:pStyle w:val="ListParagraph"/>
-        <w:numPr>
-          <w:ilvl w:val="1"/>
-          <w:numId w:val="1"/>
-        </w:numPr>
-      </w:pPr>
-      <w:r>
-        <w:t>Maybe add colors</w:t>
-      </w:r>
-    </w:p>
-    <w:p>
-      <w:pPr>
-        <w:pStyle w:val="ListParagraph"/>
-        <w:ind w:left="1440"/>
-      </w:pPr>
-    </w:p>
-    <w:p>
-      <w:pPr>
-        <w:pStyle w:val="ListParagraph"/>
-        <w:numPr>
-          <w:ilvl w:val="0"/>
-          <w:numId w:val="1"/>
-        </w:numPr>
-      </w:pPr>
-      <w:r>
-        <w:t>Page to view Pinterest board or search interests</w:t>
-      </w:r>
-    </w:p>
-    <w:p>
-      <w:pPr>
-        <w:pStyle w:val="ListParagraph"/>
-        <w:numPr>
-          <w:ilvl w:val="1"/>
-          <w:numId w:val="1"/>
-        </w:numPr>
-      </w:pPr>
-      <w:r>
-        <w:lastRenderedPageBreak/>
         <w:t>Allow “heart” items which will save them to list for future reference</w:t>
       </w:r>
     </w:p>

--- a/Project/project notes.docx
+++ b/Project/project notes.docx
@@ -1,6 +1,6 @@
 
 <file path=word/document.xml><?xml version="1.0" encoding="utf-8"?>
-<w:document xmlns:wpc="http://schemas.microsoft.com/office/word/2010/wordprocessingCanvas" xmlns:cx="http://schemas.microsoft.com/office/drawing/2014/chartex" xmlns:cx1="http://schemas.microsoft.com/office/drawing/2015/9/8/chartex" xmlns:mc="http://schemas.openxmlformats.org/markup-compatibility/2006" xmlns:o="urn:schemas-microsoft-com:office:office" xmlns:r="http://schemas.openxmlformats.org/officeDocument/2006/relationships" xmlns:m="http://schemas.openxmlformats.org/officeDocument/2006/math" xmlns:v="urn:schemas-microsoft-com:vml" xmlns:wp14="http://schemas.microsoft.com/office/word/2010/wordprocessingDrawing" xmlns:wp="http://schemas.openxmlformats.org/drawingml/2006/wordprocessingDrawing" xmlns:w10="urn:schemas-microsoft-com:office:word" xmlns:w="http://schemas.openxmlformats.org/wordprocessingml/2006/main" xmlns:w14="http://schemas.microsoft.com/office/word/2010/wordml" xmlns:w15="http://schemas.microsoft.com/office/word/2012/wordml" xmlns:w16se="http://schemas.microsoft.com/office/word/2015/wordml/symex" xmlns:wpg="http://schemas.microsoft.com/office/word/2010/wordprocessingGroup" xmlns:wpi="http://schemas.microsoft.com/office/word/2010/wordprocessingInk" xmlns:wne="http://schemas.microsoft.com/office/word/2006/wordml" xmlns:wps="http://schemas.microsoft.com/office/word/2010/wordprocessingShape" mc:Ignorable="w14 w15 w16se wp14">
+<w:document xmlns:wpc="http://schemas.microsoft.com/office/word/2010/wordprocessingCanvas" xmlns:cx="http://schemas.microsoft.com/office/drawing/2014/chartex" xmlns:cx1="http://schemas.microsoft.com/office/drawing/2015/9/8/chartex" xmlns:cx2="http://schemas.microsoft.com/office/drawing/2015/10/21/chartex" xmlns:cx3="http://schemas.microsoft.com/office/drawing/2016/5/9/chartex" xmlns:cx4="http://schemas.microsoft.com/office/drawing/2016/5/10/chartex" xmlns:cx5="http://schemas.microsoft.com/office/drawing/2016/5/11/chartex" xmlns:cx6="http://schemas.microsoft.com/office/drawing/2016/5/12/chartex" xmlns:cx7="http://schemas.microsoft.com/office/drawing/2016/5/13/chartex" xmlns:cx8="http://schemas.microsoft.com/office/drawing/2016/5/14/chartex" xmlns:mc="http://schemas.openxmlformats.org/markup-compatibility/2006" xmlns:aink="http://schemas.microsoft.com/office/drawing/2016/ink" xmlns:am3d="http://schemas.microsoft.com/office/drawing/2017/model3d" xmlns:o="urn:schemas-microsoft-com:office:office" xmlns:r="http://schemas.openxmlformats.org/officeDocument/2006/relationships" xmlns:m="http://schemas.openxmlformats.org/officeDocument/2006/math" xmlns:v="urn:schemas-microsoft-com:vml" xmlns:wp14="http://schemas.microsoft.com/office/word/2010/wordprocessingDrawing" xmlns:wp="http://schemas.openxmlformats.org/drawingml/2006/wordprocessingDrawing" xmlns:w10="urn:schemas-microsoft-com:office:word" xmlns:w="http://schemas.openxmlformats.org/wordprocessingml/2006/main" xmlns:w14="http://schemas.microsoft.com/office/word/2010/wordml" xmlns:w15="http://schemas.microsoft.com/office/word/2012/wordml" xmlns:w16cid="http://schemas.microsoft.com/office/word/2016/wordml/cid" xmlns:w16se="http://schemas.microsoft.com/office/word/2015/wordml/symex" xmlns:wpg="http://schemas.microsoft.com/office/word/2010/wordprocessingGroup" xmlns:wpi="http://schemas.microsoft.com/office/word/2010/wordprocessingInk" xmlns:wne="http://schemas.microsoft.com/office/word/2006/wordml" xmlns:wps="http://schemas.microsoft.com/office/word/2010/wordprocessingShape" mc:Ignorable="w14 w15 w16se w16cid wp14">
   <w:body>
     <w:p>
       <w:pPr>
@@ -434,227 +434,752 @@
           <w:strike/>
         </w:rPr>
       </w:pPr>
+      <w:r>
+        <w:rPr>
+          <w:strike/>
+        </w:rPr>
+        <w:t>Display user,</w:t>
+      </w:r>
+    </w:p>
+    <w:p>
+      <w:pPr>
+        <w:pStyle w:val="ListParagraph"/>
+        <w:numPr>
+          <w:ilvl w:val="3"/>
+          <w:numId w:val="1"/>
+        </w:numPr>
+        <w:rPr>
+          <w:strike/>
+        </w:rPr>
+      </w:pPr>
+      <w:r>
+        <w:rPr>
+          <w:strike/>
+        </w:rPr>
+        <w:t>their recipient</w:t>
+      </w:r>
+    </w:p>
+    <w:p>
+      <w:pPr>
+        <w:pStyle w:val="ListParagraph"/>
+        <w:numPr>
+          <w:ilvl w:val="3"/>
+          <w:numId w:val="1"/>
+        </w:numPr>
+        <w:rPr>
+          <w:strike/>
+        </w:rPr>
+      </w:pPr>
+      <w:r>
+        <w:rPr>
+          <w:strike/>
+        </w:rPr>
+        <w:t>saved “gift” pin</w:t>
+      </w:r>
+    </w:p>
+    <w:p>
+      <w:pPr>
+        <w:pStyle w:val="ListParagraph"/>
+        <w:numPr>
+          <w:ilvl w:val="3"/>
+          <w:numId w:val="1"/>
+        </w:numPr>
+        <w:rPr>
+          <w:strike/>
+        </w:rPr>
+      </w:pPr>
+      <w:r>
+        <w:rPr>
+          <w:strike/>
+        </w:rPr>
+        <w:t xml:space="preserve"># of days </w:t>
+      </w:r>
+      <w:proofErr w:type="spellStart"/>
+      <w:r>
+        <w:rPr>
+          <w:strike/>
+        </w:rPr>
+        <w:t>til</w:t>
+      </w:r>
+      <w:proofErr w:type="spellEnd"/>
+      <w:r>
+        <w:rPr>
+          <w:strike/>
+        </w:rPr>
+        <w:t xml:space="preserve"> </w:t>
+      </w:r>
+      <w:r>
+        <w:rPr>
+          <w:strike/>
+        </w:rPr>
+        <w:t xml:space="preserve"> Thanksgiving </w:t>
+      </w:r>
+      <w:r>
+        <w:rPr>
+          <w:strike/>
+        </w:rPr>
+        <w:t>shipping due</w:t>
+      </w:r>
+    </w:p>
+    <w:p>
+      <w:pPr>
+        <w:pStyle w:val="ListParagraph"/>
+        <w:numPr>
+          <w:ilvl w:val="3"/>
+          <w:numId w:val="1"/>
+        </w:numPr>
+        <w:rPr>
+          <w:strike/>
+        </w:rPr>
+      </w:pPr>
+      <w:r>
+        <w:rPr>
+          <w:strike/>
+        </w:rPr>
+        <w:t>Change font to gold/orange when within 15 days due</w:t>
+      </w:r>
+      <w:r>
+        <w:rPr>
+          <w:strike/>
+        </w:rPr>
+        <w:t xml:space="preserve"> (15-1 days)</w:t>
+      </w:r>
+    </w:p>
+    <w:p>
+      <w:pPr>
+        <w:pStyle w:val="ListParagraph"/>
+        <w:numPr>
+          <w:ilvl w:val="3"/>
+          <w:numId w:val="1"/>
+        </w:numPr>
+        <w:rPr>
+          <w:strike/>
+        </w:rPr>
+      </w:pPr>
+      <w:r>
+        <w:rPr>
+          <w:strike/>
+        </w:rPr>
+        <w:t>Change font to red when negative</w:t>
+      </w:r>
+    </w:p>
+    <w:p>
+      <w:pPr>
+        <w:pStyle w:val="ListParagraph"/>
+        <w:numPr>
+          <w:ilvl w:val="3"/>
+          <w:numId w:val="1"/>
+        </w:numPr>
+        <w:rPr>
+          <w:strike/>
+        </w:rPr>
+      </w:pPr>
+      <w:r>
+        <w:t>When Christmas past add flames</w:t>
+      </w:r>
+    </w:p>
+    <w:p>
+      <w:pPr>
+        <w:pStyle w:val="ListParagraph"/>
+        <w:numPr>
+          <w:ilvl w:val="3"/>
+          <w:numId w:val="1"/>
+        </w:numPr>
+        <w:rPr>
+          <w:strike/>
+        </w:rPr>
+      </w:pPr>
+      <w:r>
+        <w:t>Add flag to set gift shipped</w:t>
+      </w:r>
+    </w:p>
+    <w:p>
+      <w:pPr>
+        <w:pStyle w:val="ListParagraph"/>
+        <w:numPr>
+          <w:ilvl w:val="3"/>
+          <w:numId w:val="1"/>
+        </w:numPr>
+        <w:rPr>
+          <w:strike/>
+        </w:rPr>
+      </w:pPr>
+      <w:r>
+        <w:t>Save tracking number</w:t>
+      </w:r>
+    </w:p>
+    <w:p>
+      <w:pPr>
+        <w:pStyle w:val="ListParagraph"/>
+        <w:numPr>
+          <w:ilvl w:val="3"/>
+          <w:numId w:val="1"/>
+        </w:numPr>
+        <w:rPr>
+          <w:strike/>
+        </w:rPr>
+      </w:pPr>
+      <w:r>
+        <w:rPr>
+          <w:strike/>
+        </w:rPr>
+        <w:t xml:space="preserve"># of days </w:t>
+      </w:r>
+      <w:proofErr w:type="spellStart"/>
+      <w:r>
+        <w:rPr>
+          <w:strike/>
+        </w:rPr>
+        <w:t>til</w:t>
+      </w:r>
+      <w:proofErr w:type="spellEnd"/>
+      <w:r>
+        <w:rPr>
+          <w:strike/>
+        </w:rPr>
+        <w:t xml:space="preserve"> Christmas</w:t>
+      </w:r>
+    </w:p>
+    <w:p>
+      <w:pPr>
+        <w:pStyle w:val="ListParagraph"/>
+        <w:numPr>
+          <w:ilvl w:val="1"/>
+          <w:numId w:val="1"/>
+        </w:numPr>
+      </w:pPr>
+      <w:r>
+        <w:t>If not existing create</w:t>
+      </w:r>
+      <w:r>
+        <w:t xml:space="preserve"> new profile</w:t>
+      </w:r>
+    </w:p>
+    <w:p>
+      <w:pPr>
+        <w:pStyle w:val="ListParagraph"/>
+        <w:numPr>
+          <w:ilvl w:val="2"/>
+          <w:numId w:val="1"/>
+        </w:numPr>
+      </w:pPr>
+      <w:r>
+        <w:t>Take user to profile screen to begin building profile</w:t>
+      </w:r>
+    </w:p>
+    <w:p>
+      <w:pPr>
+        <w:pStyle w:val="ListParagraph"/>
+        <w:numPr>
+          <w:ilvl w:val="0"/>
+          <w:numId w:val="1"/>
+        </w:numPr>
+        <w:rPr>
+          <w:strike/>
+        </w:rPr>
+      </w:pPr>
+      <w:r>
+        <w:rPr>
+          <w:strike/>
+        </w:rPr>
+        <w:t>Page for participants</w:t>
+      </w:r>
+    </w:p>
+    <w:p>
+      <w:pPr>
+        <w:pStyle w:val="ListParagraph"/>
+        <w:numPr>
+          <w:ilvl w:val="0"/>
+          <w:numId w:val="1"/>
+        </w:numPr>
+      </w:pPr>
+      <w:r>
+        <w:t>Page for recipient details</w:t>
+      </w:r>
+    </w:p>
+    <w:p>
+      <w:pPr>
+        <w:pStyle w:val="ListParagraph"/>
+        <w:numPr>
+          <w:ilvl w:val="1"/>
+          <w:numId w:val="1"/>
+        </w:numPr>
+        <w:rPr>
+          <w:strike/>
+        </w:rPr>
+      </w:pPr>
+      <w:r>
+        <w:rPr>
+          <w:strike/>
+        </w:rPr>
+        <w:t>Add year field</w:t>
+      </w:r>
+    </w:p>
+    <w:p>
+      <w:pPr>
+        <w:pStyle w:val="ListParagraph"/>
+        <w:numPr>
+          <w:ilvl w:val="1"/>
+          <w:numId w:val="1"/>
+        </w:numPr>
+        <w:rPr>
+          <w:strike/>
+        </w:rPr>
+      </w:pPr>
+      <w:r>
+        <w:rPr>
+          <w:strike/>
+        </w:rPr>
+        <w:t>Select from dropdown list</w:t>
+      </w:r>
+    </w:p>
+    <w:p>
+      <w:pPr>
+        <w:pStyle w:val="ListParagraph"/>
+        <w:numPr>
+          <w:ilvl w:val="1"/>
+          <w:numId w:val="1"/>
+        </w:numPr>
+        <w:rPr>
+          <w:strike/>
+        </w:rPr>
+      </w:pPr>
+      <w:r>
+        <w:rPr>
+          <w:strike/>
+        </w:rPr>
+        <w:t>Or add to dropdown list</w:t>
+      </w:r>
+    </w:p>
+    <w:p>
+      <w:pPr>
+        <w:pStyle w:val="ListParagraph"/>
+        <w:numPr>
+          <w:ilvl w:val="1"/>
+          <w:numId w:val="1"/>
+        </w:numPr>
+        <w:rPr>
+          <w:strike/>
+        </w:rPr>
+      </w:pPr>
+      <w:r>
+        <w:rPr>
+          <w:strike/>
+        </w:rPr>
+        <w:t>Field to add interests</w:t>
+      </w:r>
+    </w:p>
+    <w:p>
+      <w:pPr>
+        <w:pStyle w:val="ListParagraph"/>
+        <w:numPr>
+          <w:ilvl w:val="1"/>
+          <w:numId w:val="1"/>
+        </w:numPr>
+        <w:rPr>
+          <w:strike/>
+        </w:rPr>
+      </w:pPr>
+      <w:r>
+        <w:rPr>
+          <w:strike/>
+        </w:rPr>
+        <w:t>Maybe add colors</w:t>
+      </w:r>
+    </w:p>
+    <w:p>
+      <w:pPr>
+        <w:pStyle w:val="ListParagraph"/>
+        <w:numPr>
+          <w:ilvl w:val="1"/>
+          <w:numId w:val="1"/>
+        </w:numPr>
+        <w:rPr>
+          <w:strike/>
+        </w:rPr>
+      </w:pPr>
+      <w:r>
+        <w:rPr>
+          <w:strike/>
+        </w:rPr>
+        <w:t>Save profile</w:t>
+      </w:r>
+    </w:p>
+    <w:p>
+      <w:pPr>
+        <w:pStyle w:val="ListParagraph"/>
+        <w:numPr>
+          <w:ilvl w:val="1"/>
+          <w:numId w:val="1"/>
+        </w:numPr>
+        <w:rPr>
+          <w:strike/>
+        </w:rPr>
+      </w:pPr>
+      <w:r>
+        <w:rPr>
+          <w:strike/>
+        </w:rPr>
+        <w:lastRenderedPageBreak/>
+        <w:t>Validate that year is entered/required – must be between 1970 and 2100</w:t>
+      </w:r>
+    </w:p>
+    <w:p>
+      <w:pPr>
+        <w:pStyle w:val="ListParagraph"/>
+        <w:numPr>
+          <w:ilvl w:val="1"/>
+          <w:numId w:val="1"/>
+        </w:numPr>
+      </w:pPr>
+      <w:r>
+        <w:t>Maybe reveal button to proceed to start looking at gift ideas after save</w:t>
+      </w:r>
+    </w:p>
+    <w:p>
+      <w:pPr>
+        <w:pStyle w:val="ListParagraph"/>
+        <w:ind w:left="1440"/>
+      </w:pPr>
+    </w:p>
+    <w:p>
+      <w:pPr>
+        <w:pStyle w:val="ListParagraph"/>
+        <w:numPr>
+          <w:ilvl w:val="0"/>
+          <w:numId w:val="1"/>
+        </w:numPr>
+      </w:pPr>
+      <w:r>
+        <w:t>Page to view Pinterest board or search interests</w:t>
+      </w:r>
+    </w:p>
+    <w:p>
+      <w:pPr>
+        <w:pStyle w:val="ListParagraph"/>
+        <w:numPr>
+          <w:ilvl w:val="1"/>
+          <w:numId w:val="1"/>
+        </w:numPr>
+      </w:pPr>
+      <w:r>
+        <w:t>Allow “heart” items which will save them to list for future reference</w:t>
+      </w:r>
+    </w:p>
+    <w:p>
+      <w:pPr>
+        <w:pStyle w:val="ListParagraph"/>
+        <w:numPr>
+          <w:ilvl w:val="1"/>
+          <w:numId w:val="1"/>
+        </w:numPr>
+      </w:pPr>
+      <w:r>
+        <w:t>Allow marking item as gift, to save which item you intend to make?</w:t>
+      </w:r>
+    </w:p>
+    <w:p>
+      <w:pPr>
+        <w:pStyle w:val="ListParagraph"/>
+        <w:numPr>
+          <w:ilvl w:val="1"/>
+          <w:numId w:val="1"/>
+        </w:numPr>
+        <w:rPr>
+          <w:strike/>
+        </w:rPr>
+      </w:pPr>
+      <w:r>
+        <w:rPr>
+          <w:strike/>
+        </w:rPr>
+        <w:t>After activate button add a selected button class to show selected</w:t>
+      </w:r>
+    </w:p>
+    <w:p>
+      <w:pPr>
+        <w:pStyle w:val="ListParagraph"/>
+        <w:numPr>
+          <w:ilvl w:val="1"/>
+          <w:numId w:val="1"/>
+        </w:numPr>
+        <w:rPr>
+          <w:strike/>
+        </w:rPr>
+      </w:pPr>
+      <w:r>
+        <w:rPr>
+          <w:strike/>
+        </w:rPr>
+        <w:t>Save json results to global variable</w:t>
+      </w:r>
+    </w:p>
+    <w:p>
+      <w:pPr>
+        <w:pStyle w:val="ListParagraph"/>
+        <w:numPr>
+          <w:ilvl w:val="1"/>
+          <w:numId w:val="1"/>
+        </w:numPr>
+        <w:rPr>
+          <w:strike/>
+        </w:rPr>
+      </w:pPr>
+      <w:r>
+        <w:rPr>
+          <w:strike/>
+        </w:rPr>
+        <w:t>Save json results to profile object</w:t>
+      </w:r>
+    </w:p>
+    <w:p>
+      <w:pPr>
+        <w:pStyle w:val="ListParagraph"/>
+        <w:numPr>
+          <w:ilvl w:val="1"/>
+          <w:numId w:val="1"/>
+        </w:numPr>
+      </w:pPr>
+      <w:r>
+        <w:t>Save current profile as values are updated</w:t>
+      </w:r>
+    </w:p>
+    <w:p>
+      <w:pPr>
+        <w:pStyle w:val="ListParagraph"/>
+        <w:numPr>
+          <w:ilvl w:val="1"/>
+          <w:numId w:val="1"/>
+        </w:numPr>
+        <w:rPr>
+          <w:strike/>
+        </w:rPr>
+      </w:pPr>
+      <w:r>
+        <w:rPr>
+          <w:strike/>
+        </w:rPr>
+        <w:t>Add json result id to buttons</w:t>
+      </w:r>
+    </w:p>
+    <w:p>
+      <w:pPr>
+        <w:pStyle w:val="ListParagraph"/>
+        <w:numPr>
+          <w:ilvl w:val="1"/>
+          <w:numId w:val="1"/>
+        </w:numPr>
+        <w:rPr>
+          <w:strike/>
+        </w:rPr>
+      </w:pPr>
+      <w:r>
+        <w:rPr>
+          <w:strike/>
+        </w:rPr>
+        <w:t>Add liked item to favorites array</w:t>
+      </w:r>
+    </w:p>
+    <w:p>
+      <w:pPr>
+        <w:pStyle w:val="ListParagraph"/>
+        <w:numPr>
+          <w:ilvl w:val="1"/>
+          <w:numId w:val="1"/>
+        </w:numPr>
+        <w:rPr>
+          <w:strike/>
+        </w:rPr>
+      </w:pPr>
+      <w:r>
+        <w:rPr>
+          <w:strike/>
+        </w:rPr>
+        <w:t>Add gift item to gift</w:t>
+      </w:r>
+      <w:r>
+        <w:rPr>
+          <w:strike/>
+        </w:rPr>
+        <w:t xml:space="preserve"> property on profile (only one?)</w:t>
+      </w:r>
+    </w:p>
+    <w:p>
+      <w:pPr>
+        <w:pStyle w:val="ListParagraph"/>
+        <w:numPr>
+          <w:ilvl w:val="2"/>
+          <w:numId w:val="1"/>
+        </w:numPr>
+        <w:rPr>
+          <w:strike/>
+        </w:rPr>
+      </w:pPr>
+      <w:r>
+        <w:rPr>
+          <w:strike/>
+        </w:rPr>
+        <w:t>Replace previous selection</w:t>
+      </w:r>
+    </w:p>
+    <w:p>
+      <w:pPr>
+        <w:pStyle w:val="ListParagraph"/>
+        <w:numPr>
+          <w:ilvl w:val="2"/>
+          <w:numId w:val="1"/>
+        </w:numPr>
+        <w:rPr>
+          <w:strike/>
+        </w:rPr>
+      </w:pPr>
+      <w:r>
+        <w:rPr>
+          <w:strike/>
+        </w:rPr>
+        <w:t>Remove gift selected class from all others</w:t>
+      </w:r>
+    </w:p>
+    <w:p>
+      <w:pPr>
+        <w:pStyle w:val="ListParagraph"/>
+        <w:numPr>
+          <w:ilvl w:val="0"/>
+          <w:numId w:val="1"/>
+        </w:numPr>
+        <w:rPr>
+          <w:strike/>
+        </w:rPr>
+      </w:pPr>
+      <w:r>
+        <w:rPr>
+          <w:strike/>
+        </w:rPr>
+        <w:t>Display gift saved item to gift page</w:t>
+      </w:r>
+    </w:p>
+    <w:p>
+      <w:pPr>
+        <w:pStyle w:val="ListParagraph"/>
+        <w:numPr>
+          <w:ilvl w:val="0"/>
+          <w:numId w:val="1"/>
+        </w:numPr>
+      </w:pPr>
+      <w:r>
+        <w:t>Delete</w:t>
+      </w:r>
+      <w:r>
+        <w:t xml:space="preserve"> </w:t>
+      </w:r>
+      <w:r>
+        <w:t>items from favorites</w:t>
+      </w:r>
       <w:bookmarkStart w:id="0" w:name="_GoBack"/>
-      <w:r>
-        <w:rPr>
-          <w:strike/>
-        </w:rPr>
-        <w:t>Display user,</w:t>
-      </w:r>
-    </w:p>
-    <w:bookmarkEnd w:id="0"/>
-    <w:p>
-      <w:pPr>
-        <w:pStyle w:val="ListParagraph"/>
-        <w:numPr>
-          <w:ilvl w:val="3"/>
-          <w:numId w:val="1"/>
-        </w:numPr>
-      </w:pPr>
-      <w:r>
-        <w:t>their recipient</w:t>
-      </w:r>
-    </w:p>
-    <w:p>
-      <w:pPr>
-        <w:pStyle w:val="ListParagraph"/>
-        <w:numPr>
-          <w:ilvl w:val="3"/>
-          <w:numId w:val="1"/>
-        </w:numPr>
-      </w:pPr>
-      <w:r>
-        <w:t>saved “gift” pin</w:t>
-      </w:r>
-    </w:p>
-    <w:p>
-      <w:pPr>
-        <w:pStyle w:val="ListParagraph"/>
-        <w:numPr>
-          <w:ilvl w:val="3"/>
-          <w:numId w:val="1"/>
-        </w:numPr>
-        <w:rPr>
-          <w:strike/>
-        </w:rPr>
-      </w:pPr>
-      <w:r>
-        <w:rPr>
-          <w:strike/>
-        </w:rPr>
-        <w:t xml:space="preserve"># of days </w:t>
+      <w:bookmarkEnd w:id="0"/>
+    </w:p>
+    <w:p>
+      <w:pPr>
+        <w:pStyle w:val="ListParagraph"/>
+        <w:numPr>
+          <w:ilvl w:val="0"/>
+          <w:numId w:val="1"/>
+        </w:numPr>
+      </w:pPr>
+      <w:r>
+        <w:t>Clear</w:t>
+      </w:r>
+      <w:r>
+        <w:t xml:space="preserve"> item from gift</w:t>
+      </w:r>
+    </w:p>
+    <w:p>
+      <w:pPr>
+        <w:pStyle w:val="ListParagraph"/>
+        <w:numPr>
+          <w:ilvl w:val="0"/>
+          <w:numId w:val="1"/>
+        </w:numPr>
+        <w:rPr>
+          <w:strike/>
+        </w:rPr>
+      </w:pPr>
+      <w:r>
+        <w:rPr>
+          <w:strike/>
+        </w:rPr>
+        <w:t>Display previously selected statuses</w:t>
+      </w:r>
+      <w:r>
+        <w:rPr>
+          <w:strike/>
+        </w:rPr>
+        <w:t xml:space="preserve"> – can I figure this out??</w:t>
+      </w:r>
+    </w:p>
+    <w:p>
+      <w:pPr>
+        <w:pStyle w:val="ListParagraph"/>
+        <w:numPr>
+          <w:ilvl w:val="0"/>
+          <w:numId w:val="1"/>
+        </w:numPr>
+      </w:pPr>
+      <w:r>
+        <w:t>Convert pin display to DOM manipulation</w:t>
+      </w:r>
+      <w:r>
+        <w:t>????</w:t>
+      </w:r>
+    </w:p>
+    <w:p>
+      <w:pPr>
+        <w:pStyle w:val="ListParagraph"/>
+        <w:numPr>
+          <w:ilvl w:val="0"/>
+          <w:numId w:val="1"/>
+        </w:numPr>
+        <w:rPr>
+          <w:highlight w:val="yellow"/>
+        </w:rPr>
+      </w:pPr>
+      <w:r>
+        <w:rPr>
+          <w:highlight w:val="yellow"/>
+        </w:rPr>
+        <w:t>Scrolling is dis</w:t>
+      </w:r>
+      <w:r>
+        <w:rPr>
+          <w:highlight w:val="yellow"/>
+        </w:rPr>
+        <w:t>ab</w:t>
+      </w:r>
+      <w:r>
+        <w:rPr>
+          <w:highlight w:val="yellow"/>
+        </w:rPr>
+        <w:t>led – need to fix, at least allow scrolling vertically</w:t>
+      </w:r>
+    </w:p>
+    <w:p>
+      <w:pPr>
+        <w:pStyle w:val="ListParagraph"/>
+        <w:numPr>
+          <w:ilvl w:val="0"/>
+          <w:numId w:val="1"/>
+        </w:numPr>
+      </w:pPr>
+      <w:r>
+        <w:t xml:space="preserve">When set new recipient, clear </w:t>
       </w:r>
       <w:proofErr w:type="spellStart"/>
       <w:r>
-        <w:rPr>
-          <w:strike/>
-        </w:rPr>
-        <w:t>til</w:t>
+        <w:t>faves</w:t>
       </w:r>
       <w:proofErr w:type="spellEnd"/>
       <w:r>
-        <w:rPr>
-          <w:strike/>
-        </w:rPr>
-        <w:t xml:space="preserve"> </w:t>
-      </w:r>
-      <w:r>
-        <w:rPr>
-          <w:strike/>
-        </w:rPr>
-        <w:t xml:space="preserve"> Thanksgiving </w:t>
-      </w:r>
-      <w:r>
-        <w:rPr>
-          <w:strike/>
-        </w:rPr>
-        <w:t>shipping due</w:t>
-      </w:r>
-    </w:p>
-    <w:p>
-      <w:pPr>
-        <w:pStyle w:val="ListParagraph"/>
-        <w:numPr>
-          <w:ilvl w:val="3"/>
-          <w:numId w:val="1"/>
-        </w:numPr>
-        <w:rPr>
-          <w:strike/>
-        </w:rPr>
-      </w:pPr>
-      <w:r>
-        <w:rPr>
-          <w:strike/>
-        </w:rPr>
-        <w:t>Change font to gold/orange when within 15 days due</w:t>
-      </w:r>
-      <w:r>
-        <w:rPr>
-          <w:strike/>
-        </w:rPr>
-        <w:t xml:space="preserve"> (15-1 days)</w:t>
-      </w:r>
-    </w:p>
-    <w:p>
-      <w:pPr>
-        <w:pStyle w:val="ListParagraph"/>
-        <w:numPr>
-          <w:ilvl w:val="3"/>
-          <w:numId w:val="1"/>
-        </w:numPr>
-        <w:rPr>
-          <w:strike/>
-        </w:rPr>
-      </w:pPr>
-      <w:r>
-        <w:rPr>
-          <w:strike/>
-        </w:rPr>
-        <w:t>Change font to red when negative</w:t>
-      </w:r>
-    </w:p>
-    <w:p>
-      <w:pPr>
-        <w:pStyle w:val="ListParagraph"/>
-        <w:numPr>
-          <w:ilvl w:val="3"/>
-          <w:numId w:val="1"/>
-        </w:numPr>
-        <w:rPr>
-          <w:strike/>
-        </w:rPr>
-      </w:pPr>
-      <w:r>
-        <w:t>When Christmas past add flames</w:t>
-      </w:r>
-    </w:p>
-    <w:p>
-      <w:pPr>
-        <w:pStyle w:val="ListParagraph"/>
-        <w:numPr>
-          <w:ilvl w:val="3"/>
-          <w:numId w:val="1"/>
-        </w:numPr>
-        <w:rPr>
-          <w:strike/>
-        </w:rPr>
-      </w:pPr>
-      <w:r>
-        <w:t>Add flag to set gift shipped</w:t>
-      </w:r>
-    </w:p>
-    <w:p>
-      <w:pPr>
-        <w:pStyle w:val="ListParagraph"/>
-        <w:numPr>
-          <w:ilvl w:val="3"/>
-          <w:numId w:val="1"/>
-        </w:numPr>
-        <w:rPr>
-          <w:strike/>
-        </w:rPr>
-      </w:pPr>
-      <w:r>
-        <w:t>Save tracking number</w:t>
-      </w:r>
-    </w:p>
-    <w:p>
-      <w:pPr>
-        <w:pStyle w:val="ListParagraph"/>
-        <w:numPr>
-          <w:ilvl w:val="3"/>
-          <w:numId w:val="1"/>
-        </w:numPr>
-        <w:rPr>
-          <w:strike/>
-        </w:rPr>
-      </w:pPr>
-      <w:r>
-        <w:rPr>
-          <w:strike/>
-        </w:rPr>
-        <w:t xml:space="preserve"># of days </w:t>
-      </w:r>
-      <w:proofErr w:type="spellStart"/>
-      <w:r>
-        <w:rPr>
-          <w:strike/>
-        </w:rPr>
-        <w:t>til</w:t>
-      </w:r>
-      <w:proofErr w:type="spellEnd"/>
-      <w:r>
-        <w:rPr>
-          <w:strike/>
-        </w:rPr>
-        <w:t xml:space="preserve"> Christmas</w:t>
-      </w:r>
-    </w:p>
-    <w:p>
-      <w:pPr>
-        <w:pStyle w:val="ListParagraph"/>
-        <w:numPr>
-          <w:ilvl w:val="1"/>
-          <w:numId w:val="1"/>
-        </w:numPr>
-      </w:pPr>
-      <w:r>
-        <w:t>If not existing create</w:t>
-      </w:r>
-      <w:r>
-        <w:t xml:space="preserve"> new profile</w:t>
-      </w:r>
-    </w:p>
-    <w:p>
-      <w:pPr>
-        <w:pStyle w:val="ListParagraph"/>
-        <w:numPr>
-          <w:ilvl w:val="2"/>
-          <w:numId w:val="1"/>
-        </w:numPr>
-      </w:pPr>
-      <w:r>
-        <w:t>Take user to profile screen to begin building profile</w:t>
+        <w:t xml:space="preserve"> and planned gift</w:t>
       </w:r>
     </w:p>
     <w:p>
@@ -664,136 +1189,9 @@
           <w:ilvl w:val="0"/>
           <w:numId w:val="1"/>
         </w:numPr>
-        <w:rPr>
-          <w:strike/>
-        </w:rPr>
-      </w:pPr>
-      <w:r>
-        <w:rPr>
-          <w:strike/>
-        </w:rPr>
-        <w:t>Page for participants</w:t>
-      </w:r>
-    </w:p>
-    <w:p>
-      <w:pPr>
-        <w:pStyle w:val="ListParagraph"/>
-        <w:numPr>
-          <w:ilvl w:val="0"/>
-          <w:numId w:val="1"/>
-        </w:numPr>
-      </w:pPr>
-      <w:r>
-        <w:t>Page for recipient details</w:t>
-      </w:r>
-    </w:p>
-    <w:p>
-      <w:pPr>
-        <w:pStyle w:val="ListParagraph"/>
-        <w:numPr>
-          <w:ilvl w:val="1"/>
-          <w:numId w:val="1"/>
-        </w:numPr>
-      </w:pPr>
-      <w:r>
-        <w:t>Add year field</w:t>
-      </w:r>
-    </w:p>
-    <w:p>
-      <w:pPr>
-        <w:pStyle w:val="ListParagraph"/>
-        <w:numPr>
-          <w:ilvl w:val="1"/>
-          <w:numId w:val="1"/>
-        </w:numPr>
-      </w:pPr>
-      <w:r>
-        <w:t>Select from dropdown list</w:t>
-      </w:r>
-    </w:p>
-    <w:p>
-      <w:pPr>
-        <w:pStyle w:val="ListParagraph"/>
-        <w:numPr>
-          <w:ilvl w:val="1"/>
-          <w:numId w:val="1"/>
-        </w:numPr>
-        <w:rPr>
-          <w:strike/>
-        </w:rPr>
-      </w:pPr>
-      <w:r>
-        <w:rPr>
-          <w:strike/>
-        </w:rPr>
-        <w:t>Or add to dropdown list</w:t>
-      </w:r>
-    </w:p>
-    <w:p>
-      <w:pPr>
-        <w:pStyle w:val="ListParagraph"/>
-        <w:numPr>
-          <w:ilvl w:val="1"/>
-          <w:numId w:val="1"/>
-        </w:numPr>
-      </w:pPr>
-      <w:r>
-        <w:t>Field to add interests</w:t>
-      </w:r>
-    </w:p>
-    <w:p>
-      <w:pPr>
-        <w:pStyle w:val="ListParagraph"/>
-        <w:numPr>
-          <w:ilvl w:val="1"/>
-          <w:numId w:val="1"/>
-        </w:numPr>
-      </w:pPr>
-      <w:r>
-        <w:t>Maybe add colors</w:t>
-      </w:r>
-    </w:p>
-    <w:p>
-      <w:pPr>
-        <w:pStyle w:val="ListParagraph"/>
-        <w:ind w:left="1440"/>
-      </w:pPr>
-    </w:p>
-    <w:p>
-      <w:pPr>
-        <w:pStyle w:val="ListParagraph"/>
-        <w:numPr>
-          <w:ilvl w:val="0"/>
-          <w:numId w:val="1"/>
-        </w:numPr>
-      </w:pPr>
-      <w:r>
-        <w:lastRenderedPageBreak/>
-        <w:t>Page to view Pinterest board or search interests</w:t>
-      </w:r>
-    </w:p>
-    <w:p>
-      <w:pPr>
-        <w:pStyle w:val="ListParagraph"/>
-        <w:numPr>
-          <w:ilvl w:val="1"/>
-          <w:numId w:val="1"/>
-        </w:numPr>
-      </w:pPr>
-      <w:r>
-        <w:t>Allow “heart” items which will save them to list for future reference</w:t>
-      </w:r>
-    </w:p>
-    <w:p>
-      <w:pPr>
-        <w:pStyle w:val="ListParagraph"/>
-        <w:numPr>
-          <w:ilvl w:val="1"/>
-          <w:numId w:val="1"/>
-        </w:numPr>
-      </w:pPr>
-      <w:r>
-        <w:t>Allow marking item as gift, to save which item you intend to make?</w:t>
+      </w:pPr>
+      <w:r>
+        <w:t>Add “LOGO”</w:t>
       </w:r>
     </w:p>
     <w:p/>
@@ -809,7 +1207,7 @@
 </file>
 
 <file path=word/numbering.xml><?xml version="1.0" encoding="utf-8"?>
-<w:numbering xmlns:wpc="http://schemas.microsoft.com/office/word/2010/wordprocessingCanvas" xmlns:cx="http://schemas.microsoft.com/office/drawing/2014/chartex" xmlns:cx1="http://schemas.microsoft.com/office/drawing/2015/9/8/chartex" xmlns:mc="http://schemas.openxmlformats.org/markup-compatibility/2006" xmlns:o="urn:schemas-microsoft-com:office:office" xmlns:r="http://schemas.openxmlformats.org/officeDocument/2006/relationships" xmlns:m="http://schemas.openxmlformats.org/officeDocument/2006/math" xmlns:v="urn:schemas-microsoft-com:vml" xmlns:wp14="http://schemas.microsoft.com/office/word/2010/wordprocessingDrawing" xmlns:wp="http://schemas.openxmlformats.org/drawingml/2006/wordprocessingDrawing" xmlns:w10="urn:schemas-microsoft-com:office:word" xmlns:w="http://schemas.openxmlformats.org/wordprocessingml/2006/main" xmlns:w14="http://schemas.microsoft.com/office/word/2010/wordml" xmlns:w15="http://schemas.microsoft.com/office/word/2012/wordml" xmlns:w16se="http://schemas.microsoft.com/office/word/2015/wordml/symex" xmlns:wpg="http://schemas.microsoft.com/office/word/2010/wordprocessingGroup" xmlns:wpi="http://schemas.microsoft.com/office/word/2010/wordprocessingInk" xmlns:wne="http://schemas.microsoft.com/office/word/2006/wordml" xmlns:wps="http://schemas.microsoft.com/office/word/2010/wordprocessingShape" mc:Ignorable="w14 w15 w16se wp14">
+<w:numbering xmlns:wpc="http://schemas.microsoft.com/office/word/2010/wordprocessingCanvas" xmlns:cx="http://schemas.microsoft.com/office/drawing/2014/chartex" xmlns:cx1="http://schemas.microsoft.com/office/drawing/2015/9/8/chartex" xmlns:cx2="http://schemas.microsoft.com/office/drawing/2015/10/21/chartex" xmlns:cx3="http://schemas.microsoft.com/office/drawing/2016/5/9/chartex" xmlns:cx4="http://schemas.microsoft.com/office/drawing/2016/5/10/chartex" xmlns:cx5="http://schemas.microsoft.com/office/drawing/2016/5/11/chartex" xmlns:cx6="http://schemas.microsoft.com/office/drawing/2016/5/12/chartex" xmlns:cx7="http://schemas.microsoft.com/office/drawing/2016/5/13/chartex" xmlns:cx8="http://schemas.microsoft.com/office/drawing/2016/5/14/chartex" xmlns:mc="http://schemas.openxmlformats.org/markup-compatibility/2006" xmlns:aink="http://schemas.microsoft.com/office/drawing/2016/ink" xmlns:am3d="http://schemas.microsoft.com/office/drawing/2017/model3d" xmlns:o="urn:schemas-microsoft-com:office:office" xmlns:r="http://schemas.openxmlformats.org/officeDocument/2006/relationships" xmlns:m="http://schemas.openxmlformats.org/officeDocument/2006/math" xmlns:v="urn:schemas-microsoft-com:vml" xmlns:wp14="http://schemas.microsoft.com/office/word/2010/wordprocessingDrawing" xmlns:wp="http://schemas.openxmlformats.org/drawingml/2006/wordprocessingDrawing" xmlns:w10="urn:schemas-microsoft-com:office:word" xmlns:w="http://schemas.openxmlformats.org/wordprocessingml/2006/main" xmlns:w14="http://schemas.microsoft.com/office/word/2010/wordml" xmlns:w15="http://schemas.microsoft.com/office/word/2012/wordml" xmlns:w16cid="http://schemas.microsoft.com/office/word/2016/wordml/cid" xmlns:w16se="http://schemas.microsoft.com/office/word/2015/wordml/symex" xmlns:wpg="http://schemas.microsoft.com/office/word/2010/wordprocessingGroup" xmlns:wpi="http://schemas.microsoft.com/office/word/2010/wordprocessingInk" xmlns:wne="http://schemas.microsoft.com/office/word/2006/wordml" xmlns:wps="http://schemas.microsoft.com/office/word/2010/wordprocessingShape" mc:Ignorable="w14 w15 w16se w16cid wp14">
   <w:abstractNum w:abstractNumId="0" w15:restartNumberingAfterBreak="0">
     <w:nsid w:val="145C3189"/>
     <w:multiLevelType w:val="hybridMultilevel"/>
@@ -930,7 +1328,7 @@
 </file>
 
 <file path=word/styles.xml><?xml version="1.0" encoding="utf-8"?>
-<w:styles xmlns:mc="http://schemas.openxmlformats.org/markup-compatibility/2006" xmlns:r="http://schemas.openxmlformats.org/officeDocument/2006/relationships" xmlns:w="http://schemas.openxmlformats.org/wordprocessingml/2006/main" xmlns:w14="http://schemas.microsoft.com/office/word/2010/wordml" xmlns:w15="http://schemas.microsoft.com/office/word/2012/wordml" xmlns:w16se="http://schemas.microsoft.com/office/word/2015/wordml/symex" mc:Ignorable="w14 w15 w16se">
+<w:styles xmlns:mc="http://schemas.openxmlformats.org/markup-compatibility/2006" xmlns:r="http://schemas.openxmlformats.org/officeDocument/2006/relationships" xmlns:w="http://schemas.openxmlformats.org/wordprocessingml/2006/main" xmlns:w14="http://schemas.microsoft.com/office/word/2010/wordml" xmlns:w15="http://schemas.microsoft.com/office/word/2012/wordml" xmlns:w16cid="http://schemas.microsoft.com/office/word/2016/wordml/cid" xmlns:w16se="http://schemas.microsoft.com/office/word/2015/wordml/symex" mc:Ignorable="w14 w15 w16se w16cid">
   <w:docDefaults>
     <w:rPrDefault>
       <w:rPr>
@@ -946,7 +1344,7 @@
       </w:pPr>
     </w:pPrDefault>
   </w:docDefaults>
-  <w:latentStyles w:defLockedState="0" w:defUIPriority="99" w:defSemiHidden="0" w:defUnhideWhenUsed="0" w:defQFormat="0" w:count="371">
+  <w:latentStyles w:defLockedState="0" w:defUIPriority="99" w:defSemiHidden="0" w:defUnhideWhenUsed="0" w:defQFormat="0" w:count="376">
     <w:lsdException w:name="Normal" w:uiPriority="0" w:qFormat="1"/>
     <w:lsdException w:name="heading 1" w:uiPriority="9" w:qFormat="1"/>
     <w:lsdException w:name="heading 2" w:semiHidden="1" w:uiPriority="9" w:unhideWhenUsed="1" w:qFormat="1"/>
@@ -1052,7 +1450,6 @@
     <w:lsdException w:name="HTML Sample" w:semiHidden="1" w:unhideWhenUsed="1"/>
     <w:lsdException w:name="HTML Typewriter" w:semiHidden="1" w:unhideWhenUsed="1"/>
     <w:lsdException w:name="HTML Variable" w:semiHidden="1" w:unhideWhenUsed="1"/>
-    <w:lsdException w:name="Normal Table" w:semiHidden="1" w:unhideWhenUsed="1"/>
     <w:lsdException w:name="annotation subject" w:semiHidden="1" w:unhideWhenUsed="1"/>
     <w:lsdException w:name="No List" w:semiHidden="1" w:unhideWhenUsed="1"/>
     <w:lsdException w:name="Outline List 1" w:semiHidden="1" w:unhideWhenUsed="1"/>
@@ -1095,11 +1492,8 @@
     <w:lsdException w:name="Table Contemporary" w:semiHidden="1" w:unhideWhenUsed="1"/>
     <w:lsdException w:name="Table Elegant" w:semiHidden="1" w:unhideWhenUsed="1"/>
     <w:lsdException w:name="Table Professional" w:semiHidden="1" w:unhideWhenUsed="1"/>
-    <w:lsdException w:name="Table Subtle 1" w:semiHidden="1" w:unhideWhenUsed="1"/>
     <w:lsdException w:name="Table Subtle 2" w:semiHidden="1" w:unhideWhenUsed="1"/>
     <w:lsdException w:name="Table Web 1" w:semiHidden="1" w:unhideWhenUsed="1"/>
-    <w:lsdException w:name="Table Web 2" w:semiHidden="1" w:unhideWhenUsed="1"/>
-    <w:lsdException w:name="Table Web 3" w:semiHidden="1" w:unhideWhenUsed="1"/>
     <w:lsdException w:name="Balloon Text" w:semiHidden="1" w:unhideWhenUsed="1"/>
     <w:lsdException w:name="Table Grid" w:uiPriority="39"/>
     <w:lsdException w:name="Table Theme" w:semiHidden="1" w:unhideWhenUsed="1"/>
@@ -1318,6 +1712,11 @@
     <w:lsdException w:name="List Table 5 Dark Accent 6" w:uiPriority="50"/>
     <w:lsdException w:name="List Table 6 Colorful Accent 6" w:uiPriority="51"/>
     <w:lsdException w:name="List Table 7 Colorful Accent 6" w:uiPriority="52"/>
+    <w:lsdException w:name="Mention" w:semiHidden="1" w:unhideWhenUsed="1"/>
+    <w:lsdException w:name="Smart Hyperlink" w:semiHidden="1" w:unhideWhenUsed="1"/>
+    <w:lsdException w:name="Hashtag" w:semiHidden="1" w:unhideWhenUsed="1"/>
+    <w:lsdException w:name="Unresolved Mention" w:semiHidden="1" w:unhideWhenUsed="1"/>
+    <w:lsdException w:name="Smart Link" w:semiHidden="1" w:unhideWhenUsed="1"/>
   </w:latentStyles>
   <w:style w:type="paragraph" w:default="1" w:styleId="Normal">
     <w:name w:val="Normal"/>

--- a/Project/project notes.docx
+++ b/Project/project notes.docx
@@ -495,6 +495,7 @@
         <w:t xml:space="preserve"># of days </w:t>
       </w:r>
       <w:proofErr w:type="spellStart"/>
+      <w:proofErr w:type="gramStart"/>
       <w:r>
         <w:rPr>
           <w:strike/>
@@ -512,7 +513,14 @@
         <w:rPr>
           <w:strike/>
         </w:rPr>
-        <w:t xml:space="preserve"> Thanksgiving </w:t>
+        <w:t xml:space="preserve"> Thanksgiving</w:t>
+      </w:r>
+      <w:proofErr w:type="gramEnd"/>
+      <w:r>
+        <w:rPr>
+          <w:strike/>
+        </w:rPr>
+        <w:t xml:space="preserve"> </w:t>
       </w:r>
       <w:r>
         <w:rPr>
@@ -849,8 +857,14 @@
           <w:ilvl w:val="0"/>
           <w:numId w:val="1"/>
         </w:numPr>
-      </w:pPr>
-      <w:r>
+        <w:rPr>
+          <w:strike/>
+        </w:rPr>
+      </w:pPr>
+      <w:r>
+        <w:rPr>
+          <w:strike/>
+        </w:rPr>
         <w:t>Page to view Pinterest board or search interests</w:t>
       </w:r>
     </w:p>
@@ -861,8 +875,14 @@
           <w:ilvl w:val="1"/>
           <w:numId w:val="1"/>
         </w:numPr>
-      </w:pPr>
-      <w:r>
+        <w:rPr>
+          <w:strike/>
+        </w:rPr>
+      </w:pPr>
+      <w:r>
+        <w:rPr>
+          <w:strike/>
+        </w:rPr>
         <w:t>Allow “heart” items which will save them to list for future reference</w:t>
       </w:r>
     </w:p>
@@ -873,8 +893,14 @@
           <w:ilvl w:val="1"/>
           <w:numId w:val="1"/>
         </w:numPr>
-      </w:pPr>
-      <w:r>
+        <w:rPr>
+          <w:strike/>
+        </w:rPr>
+      </w:pPr>
+      <w:r>
+        <w:rPr>
+          <w:strike/>
+        </w:rPr>
         <w:t>Allow marking item as gift, to save which item you intend to make?</w:t>
       </w:r>
     </w:p>
@@ -939,8 +965,14 @@
           <w:ilvl w:val="1"/>
           <w:numId w:val="1"/>
         </w:numPr>
-      </w:pPr>
-      <w:r>
+        <w:rPr>
+          <w:strike/>
+        </w:rPr>
+      </w:pPr>
+      <w:r>
+        <w:rPr>
+          <w:strike/>
+        </w:rPr>
         <w:t>Save current profile as values are updated</w:t>
       </w:r>
     </w:p>
@@ -1075,9 +1107,147 @@
       <w:r>
         <w:t>items from favorites</w:t>
       </w:r>
+    </w:p>
+    <w:p>
+      <w:pPr>
+        <w:pStyle w:val="ListParagraph"/>
+        <w:numPr>
+          <w:ilvl w:val="0"/>
+          <w:numId w:val="1"/>
+        </w:numPr>
+      </w:pPr>
+      <w:r>
+        <w:t>Clear</w:t>
+      </w:r>
+      <w:r>
+        <w:t xml:space="preserve"> item from gift</w:t>
+      </w:r>
+    </w:p>
+    <w:p>
+      <w:pPr>
+        <w:pStyle w:val="ListParagraph"/>
+        <w:numPr>
+          <w:ilvl w:val="0"/>
+          <w:numId w:val="1"/>
+        </w:numPr>
+        <w:rPr>
+          <w:strike/>
+        </w:rPr>
+      </w:pPr>
+      <w:r>
+        <w:rPr>
+          <w:strike/>
+        </w:rPr>
+        <w:t>Display previously selected statuses</w:t>
+      </w:r>
+      <w:r>
+        <w:rPr>
+          <w:strike/>
+        </w:rPr>
+        <w:t xml:space="preserve"> – can I figure this out??</w:t>
+      </w:r>
+    </w:p>
+    <w:p>
+      <w:pPr>
+        <w:pStyle w:val="ListParagraph"/>
+        <w:numPr>
+          <w:ilvl w:val="0"/>
+          <w:numId w:val="1"/>
+        </w:numPr>
+      </w:pPr>
+      <w:r>
+        <w:t>Convert pin display to DOM manipulation</w:t>
+      </w:r>
+      <w:r>
+        <w:t>????</w:t>
+      </w:r>
+    </w:p>
+    <w:p>
+      <w:pPr>
+        <w:pStyle w:val="ListParagraph"/>
+        <w:numPr>
+          <w:ilvl w:val="0"/>
+          <w:numId w:val="1"/>
+        </w:numPr>
+        <w:rPr>
+          <w:strike/>
+          <w:highlight w:val="yellow"/>
+        </w:rPr>
+      </w:pPr>
+      <w:r>
+        <w:rPr>
+          <w:strike/>
+          <w:highlight w:val="yellow"/>
+        </w:rPr>
+        <w:t>Scrolling is dis</w:t>
+      </w:r>
+      <w:r>
+        <w:rPr>
+          <w:strike/>
+          <w:highlight w:val="yellow"/>
+        </w:rPr>
+        <w:t>ab</w:t>
+      </w:r>
+      <w:r>
+        <w:rPr>
+          <w:strike/>
+          <w:highlight w:val="yellow"/>
+        </w:rPr>
+        <w:t>led – need to fix, at least allow scrolling vertically</w:t>
+      </w:r>
+    </w:p>
+    <w:p>
+      <w:pPr>
+        <w:pStyle w:val="ListParagraph"/>
+        <w:numPr>
+          <w:ilvl w:val="0"/>
+          <w:numId w:val="1"/>
+        </w:numPr>
+      </w:pPr>
+      <w:r>
+        <w:t xml:space="preserve">When set new recipient, clear </w:t>
+      </w:r>
+      <w:proofErr w:type="spellStart"/>
+      <w:r>
+        <w:t>faves</w:t>
+      </w:r>
+      <w:proofErr w:type="spellEnd"/>
+      <w:r>
+        <w:t xml:space="preserve"> and planned gift</w:t>
+      </w:r>
+    </w:p>
+    <w:p>
+      <w:pPr>
+        <w:pStyle w:val="ListParagraph"/>
+        <w:numPr>
+          <w:ilvl w:val="0"/>
+          <w:numId w:val="1"/>
+        </w:numPr>
+      </w:pPr>
+      <w:r>
+        <w:t>Add “LOGO”</w:t>
+      </w:r>
+    </w:p>
+    <w:p>
+      <w:pPr>
+        <w:pStyle w:val="ListParagraph"/>
+        <w:numPr>
+          <w:ilvl w:val="0"/>
+          <w:numId w:val="1"/>
+        </w:numPr>
+        <w:rPr>
+          <w:strike/>
+        </w:rPr>
+      </w:pPr>
       <w:bookmarkStart w:id="0" w:name="_GoBack"/>
-      <w:bookmarkEnd w:id="0"/>
-    </w:p>
+      <w:r>
+        <w:rPr>
+          <w:strike/>
+        </w:rPr>
+        <w:t>Add header titles</w:t>
+      </w:r>
+    </w:p>
+    <w:bookmarkEnd w:id="0"/>
     <w:p>
       <w:pPr>
         <w:pStyle w:val="ListParagraph"/>
@@ -1086,113 +1256,6 @@
           <w:numId w:val="1"/>
         </w:numPr>
       </w:pPr>
-      <w:r>
-        <w:t>Clear</w:t>
-      </w:r>
-      <w:r>
-        <w:t xml:space="preserve"> item from gift</w:t>
-      </w:r>
-    </w:p>
-    <w:p>
-      <w:pPr>
-        <w:pStyle w:val="ListParagraph"/>
-        <w:numPr>
-          <w:ilvl w:val="0"/>
-          <w:numId w:val="1"/>
-        </w:numPr>
-        <w:rPr>
-          <w:strike/>
-        </w:rPr>
-      </w:pPr>
-      <w:r>
-        <w:rPr>
-          <w:strike/>
-        </w:rPr>
-        <w:t>Display previously selected statuses</w:t>
-      </w:r>
-      <w:r>
-        <w:rPr>
-          <w:strike/>
-        </w:rPr>
-        <w:t xml:space="preserve"> – can I figure this out??</w:t>
-      </w:r>
-    </w:p>
-    <w:p>
-      <w:pPr>
-        <w:pStyle w:val="ListParagraph"/>
-        <w:numPr>
-          <w:ilvl w:val="0"/>
-          <w:numId w:val="1"/>
-        </w:numPr>
-      </w:pPr>
-      <w:r>
-        <w:t>Convert pin display to DOM manipulation</w:t>
-      </w:r>
-      <w:r>
-        <w:t>????</w:t>
-      </w:r>
-    </w:p>
-    <w:p>
-      <w:pPr>
-        <w:pStyle w:val="ListParagraph"/>
-        <w:numPr>
-          <w:ilvl w:val="0"/>
-          <w:numId w:val="1"/>
-        </w:numPr>
-        <w:rPr>
-          <w:highlight w:val="yellow"/>
-        </w:rPr>
-      </w:pPr>
-      <w:r>
-        <w:rPr>
-          <w:highlight w:val="yellow"/>
-        </w:rPr>
-        <w:t>Scrolling is dis</w:t>
-      </w:r>
-      <w:r>
-        <w:rPr>
-          <w:highlight w:val="yellow"/>
-        </w:rPr>
-        <w:t>ab</w:t>
-      </w:r>
-      <w:r>
-        <w:rPr>
-          <w:highlight w:val="yellow"/>
-        </w:rPr>
-        <w:t>led – need to fix, at least allow scrolling vertically</w:t>
-      </w:r>
-    </w:p>
-    <w:p>
-      <w:pPr>
-        <w:pStyle w:val="ListParagraph"/>
-        <w:numPr>
-          <w:ilvl w:val="0"/>
-          <w:numId w:val="1"/>
-        </w:numPr>
-      </w:pPr>
-      <w:r>
-        <w:t xml:space="preserve">When set new recipient, clear </w:t>
-      </w:r>
-      <w:proofErr w:type="spellStart"/>
-      <w:r>
-        <w:t>faves</w:t>
-      </w:r>
-      <w:proofErr w:type="spellEnd"/>
-      <w:r>
-        <w:t xml:space="preserve"> and planned gift</w:t>
-      </w:r>
-    </w:p>
-    <w:p>
-      <w:pPr>
-        <w:pStyle w:val="ListParagraph"/>
-        <w:numPr>
-          <w:ilvl w:val="0"/>
-          <w:numId w:val="1"/>
-        </w:numPr>
-      </w:pPr>
-      <w:r>
-        <w:t>Add “LOGO”</w:t>
-      </w:r>
     </w:p>
     <w:p/>
     <w:p/>

--- a/Project/project notes.docx
+++ b/Project/project notes.docx
@@ -353,21 +353,7 @@
         <w:rPr>
           <w:strike/>
         </w:rPr>
-        <w:t xml:space="preserve">reset button to normal after click (when it was </w:t>
-      </w:r>
-      <w:proofErr w:type="spellStart"/>
-      <w:r>
-        <w:rPr>
-          <w:strike/>
-        </w:rPr>
-        <w:t>enlargened</w:t>
-      </w:r>
-      <w:proofErr w:type="spellEnd"/>
-      <w:r>
-        <w:rPr>
-          <w:strike/>
-        </w:rPr>
-        <w:t>)</w:t>
+        <w:t>reset button to normal after click (when it was enlargened)</w:t>
       </w:r>
     </w:p>
     <w:p>
@@ -492,35 +478,13 @@
         <w:rPr>
           <w:strike/>
         </w:rPr>
-        <w:t xml:space="preserve"># of days </w:t>
-      </w:r>
-      <w:proofErr w:type="spellStart"/>
-      <w:proofErr w:type="gramStart"/>
-      <w:r>
-        <w:rPr>
-          <w:strike/>
-        </w:rPr>
-        <w:t>til</w:t>
-      </w:r>
-      <w:proofErr w:type="spellEnd"/>
-      <w:r>
-        <w:rPr>
-          <w:strike/>
-        </w:rPr>
-        <w:t xml:space="preserve"> </w:t>
-      </w:r>
-      <w:r>
-        <w:rPr>
-          <w:strike/>
-        </w:rPr>
-        <w:t xml:space="preserve"> Thanksgiving</w:t>
-      </w:r>
-      <w:proofErr w:type="gramEnd"/>
-      <w:r>
-        <w:rPr>
-          <w:strike/>
-        </w:rPr>
-        <w:t xml:space="preserve"> </w:t>
+        <w:t xml:space="preserve"># of days til </w:t>
+      </w:r>
+      <w:r>
+        <w:rPr>
+          <w:strike/>
+        </w:rPr>
+        <w:t xml:space="preserve"> Thanksgiving </w:t>
       </w:r>
       <w:r>
         <w:rPr>
@@ -631,21 +595,7 @@
         <w:rPr>
           <w:strike/>
         </w:rPr>
-        <w:t xml:space="preserve"># of days </w:t>
-      </w:r>
-      <w:proofErr w:type="spellStart"/>
-      <w:r>
-        <w:rPr>
-          <w:strike/>
-        </w:rPr>
-        <w:t>til</w:t>
-      </w:r>
-      <w:proofErr w:type="spellEnd"/>
-      <w:r>
-        <w:rPr>
-          <w:strike/>
-        </w:rPr>
-        <w:t xml:space="preserve"> Christmas</w:t>
+        <w:t># of days til Christmas</w:t>
       </w:r>
     </w:p>
     <w:p>
@@ -1205,15 +1155,7 @@
         </w:numPr>
       </w:pPr>
       <w:r>
-        <w:t xml:space="preserve">When set new recipient, clear </w:t>
-      </w:r>
-      <w:proofErr w:type="spellStart"/>
-      <w:r>
-        <w:t>faves</w:t>
-      </w:r>
-      <w:proofErr w:type="spellEnd"/>
-      <w:r>
-        <w:t xml:space="preserve"> and planned gift</w:t>
+        <w:t>When set new recipient, clear faves and planned gift</w:t>
       </w:r>
     </w:p>
     <w:p>
@@ -1239,15 +1181,48 @@
           <w:strike/>
         </w:rPr>
       </w:pPr>
+      <w:r>
+        <w:rPr>
+          <w:strike/>
+        </w:rPr>
+        <w:t>Make status dates related to year from saved profile</w:t>
+      </w:r>
+    </w:p>
+    <w:p>
+      <w:pPr>
+        <w:pStyle w:val="ListParagraph"/>
+        <w:numPr>
+          <w:ilvl w:val="0"/>
+          <w:numId w:val="1"/>
+        </w:numPr>
+        <w:rPr>
+          <w:strike/>
+        </w:rPr>
+      </w:pPr>
+      <w:r>
+        <w:rPr>
+          <w:strike/>
+        </w:rPr>
+        <w:t>Add header titles</w:t>
+      </w:r>
+    </w:p>
+    <w:p>
+      <w:pPr>
+        <w:pStyle w:val="ListParagraph"/>
+        <w:numPr>
+          <w:ilvl w:val="0"/>
+          <w:numId w:val="1"/>
+        </w:numPr>
+      </w:pPr>
+      <w:r>
+        <w:t>Modify discover ideas to load search list from</w:t>
+      </w:r>
+      <w:r>
+        <w:t xml:space="preserve"> last searched user (if not exists, then load from  recipient</w:t>
+      </w:r>
       <w:bookmarkStart w:id="0" w:name="_GoBack"/>
-      <w:r>
-        <w:rPr>
-          <w:strike/>
-        </w:rPr>
-        <w:t>Add header titles</w:t>
-      </w:r>
-    </w:p>
-    <w:bookmarkEnd w:id="0"/>
+      <w:bookmarkEnd w:id="0"/>
+    </w:p>
     <w:p>
       <w:pPr>
         <w:pStyle w:val="ListParagraph"/>

--- a/Project/project notes.docx
+++ b/Project/project notes.docx
@@ -353,7 +353,21 @@
         <w:rPr>
           <w:strike/>
         </w:rPr>
-        <w:t>reset button to normal after click (when it was enlargened)</w:t>
+        <w:t xml:space="preserve">reset button to normal after click (when it was </w:t>
+      </w:r>
+      <w:proofErr w:type="spellStart"/>
+      <w:r>
+        <w:rPr>
+          <w:strike/>
+        </w:rPr>
+        <w:t>enlargened</w:t>
+      </w:r>
+      <w:proofErr w:type="spellEnd"/>
+      <w:r>
+        <w:rPr>
+          <w:strike/>
+        </w:rPr>
+        <w:t>)</w:t>
       </w:r>
     </w:p>
     <w:p>
@@ -478,13 +492,35 @@
         <w:rPr>
           <w:strike/>
         </w:rPr>
-        <w:t xml:space="preserve"># of days til </w:t>
-      </w:r>
-      <w:r>
-        <w:rPr>
-          <w:strike/>
-        </w:rPr>
-        <w:t xml:space="preserve"> Thanksgiving </w:t>
+        <w:t xml:space="preserve"># of days </w:t>
+      </w:r>
+      <w:proofErr w:type="spellStart"/>
+      <w:proofErr w:type="gramStart"/>
+      <w:r>
+        <w:rPr>
+          <w:strike/>
+        </w:rPr>
+        <w:t>til</w:t>
+      </w:r>
+      <w:proofErr w:type="spellEnd"/>
+      <w:r>
+        <w:rPr>
+          <w:strike/>
+        </w:rPr>
+        <w:t xml:space="preserve"> </w:t>
+      </w:r>
+      <w:r>
+        <w:rPr>
+          <w:strike/>
+        </w:rPr>
+        <w:t xml:space="preserve"> Thanksgiving</w:t>
+      </w:r>
+      <w:proofErr w:type="gramEnd"/>
+      <w:r>
+        <w:rPr>
+          <w:strike/>
+        </w:rPr>
+        <w:t xml:space="preserve"> </w:t>
       </w:r>
       <w:r>
         <w:rPr>
@@ -595,7 +631,21 @@
         <w:rPr>
           <w:strike/>
         </w:rPr>
-        <w:t># of days til Christmas</w:t>
+        <w:t xml:space="preserve"># of days </w:t>
+      </w:r>
+      <w:proofErr w:type="spellStart"/>
+      <w:r>
+        <w:rPr>
+          <w:strike/>
+        </w:rPr>
+        <w:t>til</w:t>
+      </w:r>
+      <w:proofErr w:type="spellEnd"/>
+      <w:r>
+        <w:rPr>
+          <w:strike/>
+        </w:rPr>
+        <w:t xml:space="preserve"> Christmas</w:t>
       </w:r>
     </w:p>
     <w:p>
@@ -1062,17 +1112,98 @@
       <w:pPr>
         <w:pStyle w:val="ListParagraph"/>
         <w:numPr>
+          <w:ilvl w:val="1"/>
+          <w:numId w:val="1"/>
+        </w:numPr>
+      </w:pPr>
+      <w:proofErr w:type="spellStart"/>
+      <w:r>
+        <w:t>Faves</w:t>
+      </w:r>
+      <w:proofErr w:type="spellEnd"/>
+    </w:p>
+    <w:p>
+      <w:pPr>
+        <w:pStyle w:val="ListParagraph"/>
+        <w:numPr>
+          <w:ilvl w:val="1"/>
+          <w:numId w:val="1"/>
+        </w:numPr>
+      </w:pPr>
+      <w:r>
+        <w:t>discover</w:t>
+      </w:r>
+    </w:p>
+    <w:p>
+      <w:pPr>
+        <w:pStyle w:val="ListParagraph"/>
+        <w:numPr>
           <w:ilvl w:val="0"/>
           <w:numId w:val="1"/>
         </w:numPr>
-      </w:pPr>
-      <w:r>
+        <w:rPr>
+          <w:strike/>
+        </w:rPr>
+      </w:pPr>
+      <w:bookmarkStart w:id="0" w:name="_GoBack"/>
+      <w:r>
+        <w:rPr>
+          <w:strike/>
+        </w:rPr>
         <w:t>Clear</w:t>
       </w:r>
       <w:r>
+        <w:rPr>
+          <w:strike/>
+        </w:rPr>
         <w:t xml:space="preserve"> item from gift</w:t>
       </w:r>
-    </w:p>
+      <w:r>
+        <w:rPr>
+          <w:strike/>
+        </w:rPr>
+        <w:t xml:space="preserve"> </w:t>
+      </w:r>
+    </w:p>
+    <w:p>
+      <w:pPr>
+        <w:pStyle w:val="ListParagraph"/>
+        <w:numPr>
+          <w:ilvl w:val="1"/>
+          <w:numId w:val="1"/>
+        </w:numPr>
+        <w:rPr>
+          <w:strike/>
+        </w:rPr>
+      </w:pPr>
+      <w:proofErr w:type="spellStart"/>
+      <w:r>
+        <w:rPr>
+          <w:strike/>
+        </w:rPr>
+        <w:t>Faves</w:t>
+      </w:r>
+      <w:proofErr w:type="spellEnd"/>
+    </w:p>
+    <w:p>
+      <w:pPr>
+        <w:pStyle w:val="ListParagraph"/>
+        <w:numPr>
+          <w:ilvl w:val="1"/>
+          <w:numId w:val="1"/>
+        </w:numPr>
+        <w:rPr>
+          <w:strike/>
+        </w:rPr>
+      </w:pPr>
+      <w:r>
+        <w:rPr>
+          <w:strike/>
+        </w:rPr>
+        <w:t>discover</w:t>
+      </w:r>
+    </w:p>
+    <w:bookmarkEnd w:id="0"/>
     <w:p>
       <w:pPr>
         <w:pStyle w:val="ListParagraph"/>
@@ -1080,6 +1211,86 @@
           <w:ilvl w:val="0"/>
           <w:numId w:val="1"/>
         </w:numPr>
+      </w:pPr>
+      <w:r>
+        <w:t>Write up heart and gift animations?</w:t>
+      </w:r>
+    </w:p>
+    <w:p>
+      <w:pPr>
+        <w:pStyle w:val="ListParagraph"/>
+        <w:numPr>
+          <w:ilvl w:val="0"/>
+          <w:numId w:val="1"/>
+        </w:numPr>
+        <w:rPr>
+          <w:strike/>
+        </w:rPr>
+      </w:pPr>
+      <w:r>
+        <w:rPr>
+          <w:strike/>
+        </w:rPr>
+        <w:t>Add legend of icons</w:t>
+      </w:r>
+    </w:p>
+    <w:p>
+      <w:pPr>
+        <w:pStyle w:val="ListParagraph"/>
+        <w:numPr>
+          <w:ilvl w:val="0"/>
+          <w:numId w:val="1"/>
+        </w:numPr>
+        <w:rPr>
+          <w:strike/>
+        </w:rPr>
+      </w:pPr>
+      <w:r>
+        <w:rPr>
+          <w:strike/>
+        </w:rPr>
+        <w:t>Gift doesn’t save on favorites page</w:t>
+      </w:r>
+    </w:p>
+    <w:p>
+      <w:pPr>
+        <w:pStyle w:val="ListParagraph"/>
+        <w:numPr>
+          <w:ilvl w:val="0"/>
+          <w:numId w:val="1"/>
+        </w:numPr>
+        <w:rPr>
+          <w:strike/>
+        </w:rPr>
+      </w:pPr>
+      <w:r>
+        <w:rPr>
+          <w:strike/>
+        </w:rPr>
+        <w:t xml:space="preserve">When set new recipient, clear </w:t>
+      </w:r>
+      <w:proofErr w:type="spellStart"/>
+      <w:r>
+        <w:rPr>
+          <w:strike/>
+        </w:rPr>
+        <w:t>faves</w:t>
+      </w:r>
+      <w:proofErr w:type="spellEnd"/>
+      <w:r>
+        <w:rPr>
+          <w:strike/>
+        </w:rPr>
+        <w:t xml:space="preserve"> and planned gift</w:t>
+      </w:r>
+    </w:p>
+    <w:p>
+      <w:pPr>
+        <w:pStyle w:val="ListParagraph"/>
+        <w:numPr>
+          <w:ilvl w:val="0"/>
+          <w:numId w:val="1"/>
+        </w:numPr>
         <w:rPr>
           <w:strike/>
         </w:rPr>
@@ -1104,11 +1315,20 @@
           <w:ilvl w:val="0"/>
           <w:numId w:val="1"/>
         </w:numPr>
-      </w:pPr>
-      <w:r>
+        <w:rPr>
+          <w:highlight w:val="darkGray"/>
+        </w:rPr>
+      </w:pPr>
+      <w:r>
+        <w:rPr>
+          <w:highlight w:val="darkGray"/>
+        </w:rPr>
         <w:t>Convert pin display to DOM manipulation</w:t>
       </w:r>
       <w:r>
+        <w:rPr>
+          <w:highlight w:val="darkGray"/>
+        </w:rPr>
         <w:t>????</w:t>
       </w:r>
     </w:p>
@@ -1153,9 +1373,15 @@
           <w:ilvl w:val="0"/>
           <w:numId w:val="1"/>
         </w:numPr>
-      </w:pPr>
-      <w:r>
-        <w:t>When set new recipient, clear faves and planned gift</w:t>
+        <w:rPr>
+          <w:strike/>
+        </w:rPr>
+      </w:pPr>
+      <w:r>
+        <w:rPr>
+          <w:strike/>
+        </w:rPr>
+        <w:t>Add “LOGO”</w:t>
       </w:r>
     </w:p>
     <w:p>
@@ -1165,9 +1391,15 @@
           <w:ilvl w:val="0"/>
           <w:numId w:val="1"/>
         </w:numPr>
-      </w:pPr>
-      <w:r>
-        <w:t>Add “LOGO”</w:t>
+        <w:rPr>
+          <w:strike/>
+        </w:rPr>
+      </w:pPr>
+      <w:r>
+        <w:rPr>
+          <w:strike/>
+        </w:rPr>
+        <w:t>Make status dates related to year from saved profile</w:t>
       </w:r>
     </w:p>
     <w:p>
@@ -1185,7 +1417,7 @@
         <w:rPr>
           <w:strike/>
         </w:rPr>
-        <w:t>Make status dates related to year from saved profile</w:t>
+        <w:t>Add header titles</w:t>
       </w:r>
     </w:p>
     <w:p>
@@ -1203,25 +1435,16 @@
         <w:rPr>
           <w:strike/>
         </w:rPr>
-        <w:t>Add header titles</w:t>
-      </w:r>
-    </w:p>
-    <w:p>
-      <w:pPr>
-        <w:pStyle w:val="ListParagraph"/>
-        <w:numPr>
-          <w:ilvl w:val="0"/>
-          <w:numId w:val="1"/>
-        </w:numPr>
-      </w:pPr>
-      <w:r>
-        <w:t>Modify discover ideas to load search list from</w:t>
-      </w:r>
-      <w:r>
-        <w:t xml:space="preserve"> last searched user (if not exists, then load from  recipient</w:t>
-      </w:r>
-      <w:bookmarkStart w:id="0" w:name="_GoBack"/>
-      <w:bookmarkEnd w:id="0"/>
+        <w:t xml:space="preserve">Modify discover ideas to load search list from last searched user (if not exists, then load </w:t>
+      </w:r>
+      <w:proofErr w:type="gramStart"/>
+      <w:r>
+        <w:rPr>
+          <w:strike/>
+        </w:rPr>
+        <w:t>from  recipient</w:t>
+      </w:r>
+      <w:proofErr w:type="gramEnd"/>
     </w:p>
     <w:p>
       <w:pPr>

--- a/Project/project notes.docx
+++ b/Project/project notes.docx
@@ -1129,11 +1129,19 @@
           <w:ilvl w:val="1"/>
           <w:numId w:val="1"/>
         </w:numPr>
-      </w:pPr>
-      <w:r>
+        <w:rPr>
+          <w:strike/>
+        </w:rPr>
+      </w:pPr>
+      <w:bookmarkStart w:id="0" w:name="_GoBack"/>
+      <w:r>
+        <w:rPr>
+          <w:strike/>
+        </w:rPr>
         <w:t>discover</w:t>
       </w:r>
     </w:p>
+    <w:bookmarkEnd w:id="0"/>
     <w:p>
       <w:pPr>
         <w:pStyle w:val="ListParagraph"/>
@@ -1145,7 +1153,6 @@
           <w:strike/>
         </w:rPr>
       </w:pPr>
-      <w:bookmarkStart w:id="0" w:name="_GoBack"/>
       <w:r>
         <w:rPr>
           <w:strike/>
@@ -1203,7 +1210,6 @@
         <w:t>discover</w:t>
       </w:r>
     </w:p>
-    <w:bookmarkEnd w:id="0"/>
     <w:p>
       <w:pPr>
         <w:pStyle w:val="ListParagraph"/>
